--- a/中文翻译中/notes/cs229-notes2.docx
+++ b/中文翻译中/notes/cs229-notes2.docx
@@ -3872,17 +3872,7 @@
           <w:sz w:val="32"/>
           <w:szCs w:val="32"/>
         </w:rPr>
-        <w:t>的高斯分布的密度；最右边的展示的是</w:t>
-      </w:r>
-      <w:r>
-        <w:rPr>
-          <w:rFonts w:ascii="Times" w:hAnsi="Times" w:cs="Times" w:hint="eastAsia"/>
-          <w:color w:val="000000"/>
-          <w:kern w:val="0"/>
-          <w:sz w:val="32"/>
-          <w:szCs w:val="32"/>
-        </w:rPr>
-        <w:t>协方差阵</w:t>
+        <w:t>的高斯分布的密度；最右边的展示的是协方差阵</w:t>
       </w:r>
       <w:r>
         <w:rPr>
@@ -4247,17 +4237,7 @@
           <w:sz w:val="32"/>
           <w:szCs w:val="32"/>
         </w:rPr>
-        <w:t>Σ</w:t>
-      </w:r>
-      <w:r>
-        <w:rPr>
-          <w:rFonts w:ascii="Times" w:hAnsi="Times" w:cs="Times"/>
-          <w:color w:val="000000"/>
-          <w:kern w:val="0"/>
-          <w:sz w:val="32"/>
-          <w:szCs w:val="32"/>
-        </w:rPr>
-        <w:t xml:space="preserve"> </w:t>
+        <w:t xml:space="preserve">Σ </w:t>
       </w:r>
       <w:r>
         <w:rPr>
@@ -4852,37 +4832,7 @@
           <w:sz w:val="32"/>
           <w:szCs w:val="32"/>
         </w:rPr>
-        <w:t>从最左边的到中间</w:t>
-      </w:r>
-      <w:r>
-        <w:rPr>
-          <w:rFonts w:ascii="Times" w:hAnsi="Times" w:cs="Times" w:hint="eastAsia"/>
-          <w:color w:val="000000"/>
-          <w:kern w:val="0"/>
-          <w:sz w:val="32"/>
-          <w:szCs w:val="32"/>
-        </w:rPr>
-        <w:t>（译者注：注意</w:t>
-      </w:r>
-      <w:r>
-        <w:rPr>
-          <w:rFonts w:ascii="Times" w:hAnsi="Times" w:cs="Times" w:hint="eastAsia"/>
-          <w:color w:val="000000"/>
-          <w:kern w:val="0"/>
-          <w:sz w:val="32"/>
-          <w:szCs w:val="32"/>
-        </w:rPr>
-        <w:t>，左边和中间的这两个协方差矩阵中，</w:t>
-      </w:r>
-      <w:r>
-        <w:rPr>
-          <w:rFonts w:ascii="Times" w:hAnsi="Times" w:cs="Times" w:hint="eastAsia"/>
-          <w:color w:val="000000"/>
-          <w:kern w:val="0"/>
-          <w:sz w:val="32"/>
-          <w:szCs w:val="32"/>
-        </w:rPr>
-        <w:t>右上和左下的元素都是负值！）</w:t>
+        <w:t>从最左边的到中间（译者注：注意，左边和中间的这两个协方差矩阵中，右上和左下的元素都是负值！）</w:t>
       </w:r>
       <w:r>
         <w:rPr>
@@ -4922,17 +4872,7 @@
           <w:sz w:val="32"/>
           <w:szCs w:val="32"/>
         </w:rPr>
-        <w:t>值的降低，图像还是又被压扁了</w:t>
-      </w:r>
-      <w:r>
-        <w:rPr>
-          <w:rFonts w:ascii="Times" w:hAnsi="Times" w:cs="Times" w:hint="eastAsia"/>
-          <w:color w:val="000000"/>
-          <w:kern w:val="0"/>
-          <w:sz w:val="32"/>
-          <w:szCs w:val="32"/>
-        </w:rPr>
-        <w:t>（</w:t>
+        <w:t>值的降低，图像还是又被压扁了（</w:t>
       </w:r>
       <w:r>
         <w:rPr>
@@ -4952,17 +4892,7 @@
           <w:sz w:val="32"/>
           <w:szCs w:val="32"/>
         </w:rPr>
-        <w:t>）</w:t>
-      </w:r>
-      <w:r>
-        <w:rPr>
-          <w:rFonts w:ascii="Times" w:hAnsi="Times" w:cs="Times" w:hint="eastAsia"/>
-          <w:color w:val="000000"/>
-          <w:kern w:val="0"/>
-          <w:sz w:val="32"/>
-          <w:szCs w:val="32"/>
-        </w:rPr>
-        <w:t>，只是方向是反方向的。</w:t>
+        <w:t>），只是方向是反方向的。</w:t>
       </w:r>
       <w:r>
         <w:rPr>
@@ -6618,17 +6548,7 @@
           <w:sz w:val="32"/>
           <w:szCs w:val="32"/>
         </w:rPr>
-        <w:t>高斯判别分析模型</w:t>
-      </w:r>
-      <w:r>
-        <w:rPr>
-          <w:rFonts w:ascii="Times" w:hAnsi="Times" w:cs="Times" w:hint="eastAsia"/>
-          <w:color w:val="000000"/>
-          <w:kern w:val="0"/>
-          <w:sz w:val="32"/>
-          <w:szCs w:val="32"/>
-        </w:rPr>
-        <w:t>与逻辑回归有很有趣的相关性。</w:t>
+        <w:t>高斯判别分析模型与逻辑回归有很有趣的相关性。</w:t>
       </w:r>
       <w:r>
         <w:rPr>
@@ -6997,27 +6917,7 @@
           <w:sz w:val="32"/>
           <w:szCs w:val="32"/>
         </w:rPr>
-        <w:t>（</w:t>
-      </w:r>
-      <w:r>
-        <w:rPr>
-          <w:rFonts w:ascii="Times" w:hAnsi="Times" w:cs="Times" w:hint="eastAsia"/>
-          <w:color w:val="000000"/>
-          <w:kern w:val="0"/>
-          <w:sz w:val="32"/>
-          <w:szCs w:val="32"/>
-        </w:rPr>
-        <w:t>也是一种判别分析算法</w:t>
-      </w:r>
-      <w:r>
-        <w:rPr>
-          <w:rFonts w:ascii="Times" w:hAnsi="Times" w:cs="Times" w:hint="eastAsia"/>
-          <w:color w:val="000000"/>
-          <w:kern w:val="0"/>
-          <w:sz w:val="32"/>
-          <w:szCs w:val="32"/>
-        </w:rPr>
-        <w:t>）</w:t>
+        <w:t>（也是一种判别分析算法）</w:t>
       </w:r>
       <w:r>
         <w:rPr>
@@ -7620,17 +7520,7 @@
           <w:sz w:val="32"/>
           <w:szCs w:val="32"/>
         </w:rPr>
-        <w:t>）</w:t>
-      </w:r>
-      <w:r>
-        <w:rPr>
-          <w:rFonts w:ascii="Times" w:hAnsi="Times" w:cs="Times" w:hint="eastAsia"/>
-          <w:color w:val="000000"/>
-          <w:kern w:val="0"/>
-          <w:sz w:val="32"/>
-          <w:szCs w:val="32"/>
-        </w:rPr>
-        <w:t>，那么</w:t>
+        <w:t>），那么</w:t>
       </w:r>
       <w:r>
         <w:rPr>
@@ -8406,27 +8296,7 @@
           <w:sz w:val="32"/>
           <w:szCs w:val="32"/>
         </w:rPr>
-        <w:t>需要更少的训练集就能有“还</w:t>
-      </w:r>
-      <w:r>
-        <w:rPr>
-          <w:rFonts w:ascii="Times" w:hAnsi="Times" w:cs="Times" w:hint="eastAsia"/>
-          <w:color w:val="000000"/>
-          <w:kern w:val="0"/>
-          <w:sz w:val="32"/>
-          <w:szCs w:val="32"/>
-        </w:rPr>
-        <w:t>不错的</w:t>
-      </w:r>
-      <w:r>
-        <w:rPr>
-          <w:rFonts w:ascii="Times" w:hAnsi="Times" w:cs="Times" w:hint="eastAsia"/>
-          <w:color w:val="000000"/>
-          <w:kern w:val="0"/>
-          <w:sz w:val="32"/>
-          <w:szCs w:val="32"/>
-        </w:rPr>
-        <w:t>”效果）</w:t>
+        <w:t>需要更少的训练集就能有“还不错的”效果）</w:t>
       </w:r>
       <w:r>
         <w:rPr>
@@ -9071,47 +8941,7 @@
           <w:sz w:val="32"/>
           <w:szCs w:val="32"/>
         </w:rPr>
-        <w:t>一个案例，属于文本分类这</w:t>
-      </w:r>
-      <w:r>
-        <w:rPr>
-          <w:rFonts w:ascii="Times" w:hAnsi="Times" w:cs="Times" w:hint="eastAsia"/>
-          <w:color w:val="000000"/>
-          <w:kern w:val="0"/>
-          <w:sz w:val="32"/>
-          <w:szCs w:val="32"/>
-        </w:rPr>
-        <w:t>一</w:t>
-      </w:r>
-      <w:r>
-        <w:rPr>
-          <w:rFonts w:ascii="Times" w:hAnsi="Times" w:cs="Times" w:hint="eastAsia"/>
-          <w:color w:val="000000"/>
-          <w:kern w:val="0"/>
-          <w:sz w:val="32"/>
-          <w:szCs w:val="32"/>
-        </w:rPr>
-        <w:t>更</w:t>
-      </w:r>
-      <w:r>
-        <w:rPr>
-          <w:rFonts w:ascii="Times" w:hAnsi="Times" w:cs="Times" w:hint="eastAsia"/>
-          <w:color w:val="000000"/>
-          <w:kern w:val="0"/>
-          <w:sz w:val="32"/>
-          <w:szCs w:val="32"/>
-        </w:rPr>
-        <w:t>广泛问题集合</w:t>
-      </w:r>
-      <w:r>
-        <w:rPr>
-          <w:rFonts w:ascii="Times" w:hAnsi="Times" w:cs="Times" w:hint="eastAsia"/>
-          <w:color w:val="000000"/>
-          <w:kern w:val="0"/>
-          <w:sz w:val="32"/>
-          <w:szCs w:val="32"/>
-        </w:rPr>
-        <w:t>。</w:t>
+        <w:t>一个案例，属于文本分类这一更广泛问题集合。</w:t>
       </w:r>
     </w:p>
     <w:p>
@@ -10226,17 +10056,7 @@
           <w:sz w:val="32"/>
           <w:szCs w:val="32"/>
         </w:rPr>
-        <w:t>−</w:t>
-      </w:r>
-      <w:r>
-        <w:rPr>
-          <w:rFonts w:ascii="Times" w:hAnsi="Times" w:cs="Times"/>
-          <w:color w:val="000000"/>
-          <w:kern w:val="0"/>
-          <w:sz w:val="32"/>
-          <w:szCs w:val="32"/>
-        </w:rPr>
-        <w:t>1)</w:t>
+        <w:t>−1)</w:t>
       </w:r>
       <w:r>
         <w:rPr>
@@ -12092,17 +11912,7 @@
           <w:sz w:val="32"/>
           <w:szCs w:val="32"/>
         </w:rPr>
-        <w:t>的</w:t>
-      </w:r>
-      <w:r>
-        <w:rPr>
-          <w:rFonts w:ascii="Times" w:hAnsi="Times" w:cs="Times" w:hint="eastAsia"/>
-          <w:color w:val="000000"/>
-          <w:kern w:val="0"/>
-          <w:sz w:val="32"/>
-          <w:szCs w:val="32"/>
-        </w:rPr>
-        <w:t>简单地</w:t>
+        <w:t>的简单地</w:t>
       </w:r>
       <w:r>
         <w:rPr>
@@ -12273,17 +12083,7 @@
           <w:sz w:val="32"/>
           <w:szCs w:val="32"/>
         </w:rPr>
-        <w:t>最后</w:t>
-      </w:r>
-      <w:r>
-        <w:rPr>
-          <w:rFonts w:ascii="Times" w:hAnsi="Times" w:cs="Times" w:hint="eastAsia"/>
-          <w:color w:val="000000"/>
-          <w:kern w:val="0"/>
-          <w:sz w:val="32"/>
-          <w:szCs w:val="32"/>
-        </w:rPr>
-        <w:t>我们要注意，</w:t>
+        <w:t>最后我们要注意，</w:t>
       </w:r>
       <w:r>
         <w:rPr>
@@ -13895,17 +13695,7 @@
           <w:sz w:val="32"/>
           <w:szCs w:val="32"/>
         </w:rPr>
-        <w:t>= p (</w:t>
-      </w:r>
-      <w:r>
-        <w:rPr>
-          <w:rFonts w:ascii="Times" w:hAnsi="Times" w:cs="Times"/>
-          <w:color w:val="000000"/>
-          <w:kern w:val="0"/>
-          <w:sz w:val="32"/>
-          <w:szCs w:val="32"/>
-        </w:rPr>
-        <w:t xml:space="preserve">z = i) </w:t>
+        <w:t xml:space="preserve">= p (z = i) </w:t>
       </w:r>
       <w:r>
         <w:rPr>
@@ -13976,27 +13766,7 @@
           <w:sz w:val="32"/>
           <w:szCs w:val="32"/>
         </w:rPr>
-        <w:t xml:space="preserve">, </w:t>
-      </w:r>
-      <w:r>
-        <w:rPr>
-          <w:rFonts w:ascii="Times" w:hAnsi="Times" w:cs="Times"/>
-          <w:color w:val="000000"/>
-          <w:kern w:val="0"/>
-          <w:sz w:val="32"/>
-          <w:szCs w:val="32"/>
-        </w:rPr>
-        <w:t>...</w:t>
-      </w:r>
-      <w:r>
-        <w:rPr>
-          <w:rFonts w:ascii="Times" w:hAnsi="Times" w:cs="Times"/>
-          <w:color w:val="000000"/>
-          <w:kern w:val="0"/>
-          <w:sz w:val="32"/>
-          <w:szCs w:val="32"/>
-        </w:rPr>
-        <w:t>, z</w:t>
+        <w:t>, ..., z</w:t>
       </w:r>
       <w:r>
         <w:rPr>
@@ -15035,8 +14805,6 @@
         </w:rPr>
         <w:t>）</w:t>
       </w:r>
-      <w:bookmarkStart w:id="0" w:name="_GoBack"/>
-      <w:bookmarkEnd w:id="0"/>
     </w:p>
     <w:p>
       <w:pPr>
@@ -15047,20 +14815,70 @@
         <w:spacing w:after="240" w:line="360" w:lineRule="atLeast"/>
         <w:jc w:val="left"/>
         <w:rPr>
-          <w:rFonts w:ascii="Times" w:hAnsi="Times" w:cs="Times"/>
+          <w:rFonts w:ascii="Times" w:hAnsi="Times" w:cs="Times" w:hint="eastAsia"/>
           <w:color w:val="000000"/>
           <w:kern w:val="0"/>
         </w:rPr>
       </w:pPr>
       <w:r>
         <w:rPr>
-          <w:rFonts w:ascii="Times" w:hAnsi="Times" w:cs="Times"/>
-          <w:color w:val="000000"/>
-          <w:kern w:val="0"/>
-          <w:sz w:val="32"/>
-          <w:szCs w:val="32"/>
-        </w:rPr>
-        <w:t xml:space="preserve">To close off our discussion of generative learning algorithms, let’s talk about one more model that is specifically for text classification. While Naive Bayes as we’ve presented it will work well for many classification problems, for text classification, there is a related model that does even better. </w:t>
+          <w:rFonts w:ascii="Times" w:hAnsi="Times" w:cs="Times" w:hint="eastAsia"/>
+          <w:color w:val="000000"/>
+          <w:kern w:val="0"/>
+          <w:sz w:val="32"/>
+          <w:szCs w:val="32"/>
+        </w:rPr>
+        <w:t>到这里就要给咱们关于生成学习算法的讨论进行一下收尾了，</w:t>
+      </w:r>
+      <w:r>
+        <w:rPr>
+          <w:rFonts w:ascii="Times" w:hAnsi="Times" w:cs="Times" w:hint="eastAsia"/>
+          <w:color w:val="000000"/>
+          <w:kern w:val="0"/>
+          <w:sz w:val="32"/>
+          <w:szCs w:val="32"/>
+        </w:rPr>
+        <w:t>所以就接着讲一点关于文本分类方面的另一个模型。</w:t>
+      </w:r>
+      <w:r>
+        <w:rPr>
+          <w:rFonts w:ascii="Times" w:hAnsi="Times" w:cs="Times" w:hint="eastAsia"/>
+          <w:color w:val="000000"/>
+          <w:kern w:val="0"/>
+          <w:sz w:val="32"/>
+          <w:szCs w:val="32"/>
+        </w:rPr>
+        <w:t>我们刚已经演示过的朴素贝叶斯方法能够解决很多分类问题了，</w:t>
+      </w:r>
+      <w:r>
+        <w:rPr>
+          <w:rFonts w:ascii="Times" w:hAnsi="Times" w:cs="Times" w:hint="eastAsia"/>
+          <w:color w:val="000000"/>
+          <w:kern w:val="0"/>
+          <w:sz w:val="32"/>
+          <w:szCs w:val="32"/>
+        </w:rPr>
+        <w:t>不过还有另一个相关的算法，在针对文本的分类</w:t>
+      </w:r>
+      <w:r>
+        <w:rPr>
+          <w:rFonts w:ascii="Times" w:hAnsi="Times" w:cs="Times" w:hint="eastAsia"/>
+          <w:color w:val="000000"/>
+          <w:kern w:val="0"/>
+          <w:sz w:val="32"/>
+          <w:szCs w:val="32"/>
+        </w:rPr>
+        <w:t>效果还要更好</w:t>
+      </w:r>
+      <w:r>
+        <w:rPr>
+          <w:rFonts w:ascii="Times" w:hAnsi="Times" w:cs="Times" w:hint="eastAsia"/>
+          <w:color w:val="000000"/>
+          <w:kern w:val="0"/>
+          <w:sz w:val="32"/>
+          <w:szCs w:val="32"/>
+        </w:rPr>
+        <w:t>。</w:t>
       </w:r>
     </w:p>
     <w:p>
@@ -15072,20 +14890,184 @@
         <w:spacing w:after="240" w:line="360" w:lineRule="atLeast"/>
         <w:jc w:val="left"/>
         <w:rPr>
-          <w:rFonts w:ascii="Times" w:hAnsi="Times" w:cs="Times"/>
-          <w:color w:val="000000"/>
-          <w:kern w:val="0"/>
+          <w:rFonts w:ascii="Times" w:hAnsi="Times" w:cs="Times" w:hint="eastAsia"/>
+          <w:color w:val="000000"/>
+          <w:kern w:val="0"/>
+          <w:sz w:val="32"/>
+          <w:szCs w:val="32"/>
         </w:rPr>
       </w:pPr>
       <w:r>
         <w:rPr>
-          <w:rFonts w:ascii="Times" w:hAnsi="Times" w:cs="Times"/>
-          <w:color w:val="000000"/>
-          <w:kern w:val="0"/>
-          <w:sz w:val="32"/>
-          <w:szCs w:val="32"/>
-        </w:rPr>
-        <w:t>In the specific context of text classification, Naive Bayes as presented uses the what’s called the multi-variate Bernoulli event model. In this model, we assumed that the way an email is generated is that first it is randomly determined (according to the class priors p(y)) whether a spammer or non- spammer will send you your next message. Then, the person sending the email runs through the dictionary, deciding whether to include each word i in that email independently and according to the probabilities p(x</w:t>
+          <w:rFonts w:ascii="Times" w:hAnsi="Times" w:cs="Times" w:hint="eastAsia"/>
+          <w:color w:val="000000"/>
+          <w:kern w:val="0"/>
+          <w:sz w:val="32"/>
+          <w:szCs w:val="32"/>
+        </w:rPr>
+        <w:t>在针对文本进行分类的特定背景下，咱们上面讲的朴素贝叶斯方法使用的是一种叫做</w:t>
+      </w:r>
+      <w:r>
+        <w:rPr>
+          <w:rFonts w:ascii="Times" w:hAnsi="Times" w:cs="Times" w:hint="eastAsia"/>
+          <w:color w:val="000000"/>
+          <w:kern w:val="0"/>
+          <w:sz w:val="32"/>
+          <w:szCs w:val="32"/>
+        </w:rPr>
+        <w:t>多元</w:t>
+      </w:r>
+      <w:r>
+        <w:rPr>
+          <w:rFonts w:ascii="Times" w:hAnsi="Times" w:cs="Times" w:hint="eastAsia"/>
+          <w:color w:val="000000"/>
+          <w:kern w:val="0"/>
+          <w:sz w:val="32"/>
+          <w:szCs w:val="32"/>
+        </w:rPr>
+        <w:t>伯努利事件模型</w:t>
+      </w:r>
+      <w:r>
+        <w:rPr>
+          <w:rFonts w:ascii="Times" w:hAnsi="Times" w:cs="Times" w:hint="eastAsia"/>
+          <w:color w:val="000000"/>
+          <w:kern w:val="0"/>
+          <w:sz w:val="32"/>
+          <w:szCs w:val="32"/>
+        </w:rPr>
+        <w:t>。</w:t>
+      </w:r>
+      <w:r>
+        <w:rPr>
+          <w:rFonts w:ascii="Times" w:hAnsi="Times" w:cs="Times" w:hint="eastAsia"/>
+          <w:color w:val="000000"/>
+          <w:kern w:val="0"/>
+          <w:sz w:val="32"/>
+          <w:szCs w:val="32"/>
+        </w:rPr>
+        <w:t>在这个模型里面</w:t>
+      </w:r>
+      <w:r>
+        <w:rPr>
+          <w:rFonts w:ascii="Times" w:hAnsi="Times" w:cs="Times" w:hint="eastAsia"/>
+          <w:color w:val="000000"/>
+          <w:kern w:val="0"/>
+          <w:sz w:val="32"/>
+          <w:szCs w:val="32"/>
+        </w:rPr>
+        <w:t>，我们都是在假设这个邮件中的内容首先是随机生成的（</w:t>
+      </w:r>
+      <w:r>
+        <w:rPr>
+          <w:rFonts w:ascii="Times" w:hAnsi="Times" w:cs="Times" w:hint="eastAsia"/>
+          <w:color w:val="000000"/>
+          <w:kern w:val="0"/>
+          <w:sz w:val="32"/>
+          <w:szCs w:val="32"/>
+        </w:rPr>
+        <w:t>根据类的</w:t>
+      </w:r>
+      <w:r>
+        <w:rPr>
+          <w:rFonts w:ascii="Times" w:hAnsi="Times" w:cs="Times" w:hint="eastAsia"/>
+          <w:i/>
+          <w:color w:val="000000"/>
+          <w:kern w:val="0"/>
+          <w:sz w:val="32"/>
+          <w:szCs w:val="32"/>
+        </w:rPr>
+        <w:t>先验</w:t>
+      </w:r>
+      <w:r>
+        <w:rPr>
+          <w:rFonts w:ascii="Times" w:hAnsi="Times" w:cs="Times" w:hint="eastAsia"/>
+          <w:color w:val="000000"/>
+          <w:kern w:val="0"/>
+          <w:sz w:val="32"/>
+          <w:szCs w:val="32"/>
+        </w:rPr>
+        <w:t>，</w:t>
+      </w:r>
+      <w:r>
+        <w:rPr>
+          <w:rFonts w:ascii="Times" w:hAnsi="Times" w:cs="Times" w:hint="eastAsia"/>
+          <w:i/>
+          <w:color w:val="000000"/>
+          <w:kern w:val="0"/>
+          <w:sz w:val="32"/>
+          <w:szCs w:val="32"/>
+        </w:rPr>
+        <w:t>class priors</w:t>
+      </w:r>
+      <w:r>
+        <w:rPr>
+          <w:rFonts w:ascii="Times" w:hAnsi="Times" w:cs="Times" w:hint="eastAsia"/>
+          <w:color w:val="000000"/>
+          <w:kern w:val="0"/>
+          <w:sz w:val="32"/>
+          <w:szCs w:val="32"/>
+        </w:rPr>
+        <w:t>，</w:t>
+      </w:r>
+      <w:r>
+        <w:rPr>
+          <w:rFonts w:ascii="Times" w:hAnsi="Times" w:cs="Times" w:hint="eastAsia"/>
+          <w:color w:val="000000"/>
+          <w:kern w:val="0"/>
+          <w:sz w:val="32"/>
+          <w:szCs w:val="32"/>
+        </w:rPr>
+        <w:t xml:space="preserve"> p(y)</w:t>
+      </w:r>
+      <w:r>
+        <w:rPr>
+          <w:rFonts w:ascii="Times" w:hAnsi="Times" w:cs="Times" w:hint="eastAsia"/>
+          <w:color w:val="000000"/>
+          <w:kern w:val="0"/>
+          <w:sz w:val="32"/>
+          <w:szCs w:val="32"/>
+        </w:rPr>
+        <w:t>，就是一个随机变量）</w:t>
+      </w:r>
+      <w:r>
+        <w:rPr>
+          <w:rFonts w:ascii="Times" w:hAnsi="Times" w:cs="Times" w:hint="eastAsia"/>
+          <w:color w:val="000000"/>
+          <w:kern w:val="0"/>
+          <w:sz w:val="32"/>
+          <w:szCs w:val="32"/>
+        </w:rPr>
+        <w:t>，而不管这个</w:t>
+      </w:r>
+      <w:r>
+        <w:rPr>
+          <w:rFonts w:ascii="Times" w:hAnsi="Times" w:cs="Times" w:hint="eastAsia"/>
+          <w:color w:val="000000"/>
+          <w:kern w:val="0"/>
+          <w:sz w:val="32"/>
+          <w:szCs w:val="32"/>
+        </w:rPr>
+        <w:t>垃圾邮件或者非垃圾邮件的发送者是否还会再给你发一次消息。</w:t>
+      </w:r>
+      <w:r>
+        <w:rPr>
+          <w:rFonts w:ascii="Times" w:hAnsi="Times" w:cs="Times" w:hint="eastAsia"/>
+          <w:color w:val="000000"/>
+          <w:kern w:val="0"/>
+          <w:sz w:val="32"/>
+          <w:szCs w:val="32"/>
+        </w:rPr>
+        <w:t>然后，这个发邮件的人就遍历整个词典，然后根据概率分布</w:t>
+      </w:r>
+      <w:r>
+        <w:rPr>
+          <w:rFonts w:ascii="Times" w:hAnsi="Times" w:cs="Times"/>
+          <w:color w:val="000000"/>
+          <w:kern w:val="0"/>
+          <w:sz w:val="32"/>
+          <w:szCs w:val="32"/>
+        </w:rPr>
+        <w:t>p (x</w:t>
       </w:r>
       <w:r>
         <w:rPr>
@@ -15121,1098 +15103,78 @@
       </w:r>
       <w:r>
         <w:rPr>
-          <w:rFonts w:ascii="Times" w:hAnsi="Times" w:cs="Times"/>
-          <w:color w:val="000000"/>
-          <w:kern w:val="0"/>
-          <w:sz w:val="32"/>
-          <w:szCs w:val="32"/>
-        </w:rPr>
-        <w:t>. Thus, the probability of a message was given by p(y)</w:t>
-      </w:r>
-      <w:r>
-        <w:rPr>
-          <w:rFonts w:ascii="Times" w:hAnsi="Times" w:cs="Times"/>
-          <w:color w:val="000000"/>
-          <w:kern w:val="0"/>
-          <w:position w:val="24"/>
-          <w:sz w:val="32"/>
-          <w:szCs w:val="32"/>
-        </w:rPr>
-        <w:t xml:space="preserve"> </w:t>
-      </w:r>
-      <w:r>
-        <w:rPr>
-          <w:rFonts w:ascii="Times" w:hAnsi="Times" w:cs="Times"/>
-          <w:color w:val="000000"/>
-          <w:kern w:val="0"/>
-          <w:position w:val="16"/>
-          <w:sz w:val="21"/>
-          <w:szCs w:val="21"/>
-        </w:rPr>
-        <w:t>n</w:t>
-      </w:r>
-      <w:r>
-        <w:rPr>
-          <w:rFonts w:ascii="Times" w:hAnsi="Times" w:cs="Times"/>
-          <w:color w:val="000000"/>
-          <w:kern w:val="0"/>
-          <w:position w:val="-8"/>
-          <w:sz w:val="21"/>
-          <w:szCs w:val="21"/>
-        </w:rPr>
-        <w:t xml:space="preserve">i=1 </w:t>
-      </w:r>
-      <w:r>
-        <w:rPr>
-          <w:rFonts w:ascii="Times" w:hAnsi="Times" w:cs="Times"/>
-          <w:color w:val="000000"/>
-          <w:kern w:val="0"/>
-          <w:sz w:val="32"/>
-          <w:szCs w:val="32"/>
-        </w:rPr>
-        <w:t>p(x</w:t>
-      </w:r>
-      <w:r>
-        <w:rPr>
-          <w:rFonts w:ascii="Times" w:hAnsi="Times" w:cs="Times"/>
+          <w:rFonts w:ascii="Times" w:hAnsi="Times" w:cs="Times" w:hint="eastAsia"/>
           <w:color w:val="000000"/>
           <w:kern w:val="0"/>
           <w:position w:val="-6"/>
           <w:sz w:val="21"/>
           <w:szCs w:val="21"/>
         </w:rPr>
-        <w:t>i</w:t>
-      </w:r>
-      <w:r>
-        <w:rPr>
-          <w:rFonts w:ascii="Times" w:hAnsi="Times" w:cs="Times"/>
-          <w:color w:val="000000"/>
-          <w:kern w:val="0"/>
-          <w:sz w:val="32"/>
-          <w:szCs w:val="32"/>
-        </w:rPr>
-        <w:t xml:space="preserve">|y). </w:t>
-      </w:r>
-    </w:p>
-    <w:p>
-      <w:pPr>
-        <w:widowControl/>
-        <w:autoSpaceDE w:val="0"/>
-        <w:autoSpaceDN w:val="0"/>
-        <w:adjustRightInd w:val="0"/>
-        <w:spacing w:after="240" w:line="360" w:lineRule="atLeast"/>
-        <w:jc w:val="left"/>
-        <w:rPr>
-          <w:rFonts w:ascii="Times" w:hAnsi="Times" w:cs="Times"/>
-          <w:color w:val="000000"/>
-          <w:kern w:val="0"/>
-        </w:rPr>
-      </w:pPr>
-      <w:r>
-        <w:rPr>
-          <w:rFonts w:ascii="Times" w:hAnsi="Times" w:cs="Times"/>
-          <w:color w:val="000000"/>
-          <w:kern w:val="0"/>
-          <w:sz w:val="32"/>
-          <w:szCs w:val="32"/>
-        </w:rPr>
-        <w:t>Here’s a different model, called the multinomial event model. To de- scribe this model, we will use a different notation and set of features for representing emails. We let x</w:t>
-      </w:r>
-      <w:r>
-        <w:rPr>
-          <w:rFonts w:ascii="Times" w:hAnsi="Times" w:cs="Times"/>
-          <w:color w:val="000000"/>
-          <w:kern w:val="0"/>
-          <w:position w:val="-6"/>
-          <w:sz w:val="21"/>
-          <w:szCs w:val="21"/>
-        </w:rPr>
-        <w:t xml:space="preserve">i </w:t>
-      </w:r>
-      <w:r>
-        <w:rPr>
-          <w:rFonts w:ascii="Times" w:hAnsi="Times" w:cs="Times"/>
-          <w:color w:val="000000"/>
-          <w:kern w:val="0"/>
-          <w:sz w:val="32"/>
-          <w:szCs w:val="32"/>
-        </w:rPr>
-        <w:t>denote the identity of the i-th word in the email. Thus, x</w:t>
-      </w:r>
-      <w:r>
-        <w:rPr>
-          <w:rFonts w:ascii="Times" w:hAnsi="Times" w:cs="Times"/>
-          <w:color w:val="000000"/>
-          <w:kern w:val="0"/>
-          <w:position w:val="-6"/>
-          <w:sz w:val="21"/>
-          <w:szCs w:val="21"/>
-        </w:rPr>
-        <w:t xml:space="preserve">i </w:t>
-      </w:r>
-      <w:r>
-        <w:rPr>
-          <w:rFonts w:ascii="Times" w:hAnsi="Times" w:cs="Times"/>
-          <w:color w:val="000000"/>
-          <w:kern w:val="0"/>
-          <w:sz w:val="32"/>
-          <w:szCs w:val="32"/>
-        </w:rPr>
-        <w:t xml:space="preserve">is now an integer taking values in {1, </w:t>
-      </w:r>
-      <w:r>
-        <w:rPr>
-          <w:rFonts w:ascii="Times" w:hAnsi="Times" w:cs="Times"/>
-          <w:color w:val="000000"/>
-          <w:kern w:val="0"/>
-          <w:sz w:val="32"/>
-          <w:szCs w:val="32"/>
-        </w:rPr>
-        <w:t>. . .,</w:t>
-      </w:r>
-      <w:r>
-        <w:rPr>
-          <w:rFonts w:ascii="Times" w:hAnsi="Times" w:cs="Times"/>
-          <w:color w:val="000000"/>
-          <w:kern w:val="0"/>
-          <w:sz w:val="32"/>
-          <w:szCs w:val="32"/>
-        </w:rPr>
-        <w:t xml:space="preserve"> |V |}, where |V | is the size of our vocabulary (dictionary). An email of n words is now rep- resented by a vector (x</w:t>
-      </w:r>
-      <w:r>
-        <w:rPr>
-          <w:rFonts w:ascii="Times" w:hAnsi="Times" w:cs="Times"/>
-          <w:color w:val="000000"/>
-          <w:kern w:val="0"/>
-          <w:position w:val="-6"/>
-          <w:sz w:val="21"/>
-          <w:szCs w:val="21"/>
-        </w:rPr>
-        <w:t>1</w:t>
-      </w:r>
-      <w:r>
-        <w:rPr>
-          <w:rFonts w:ascii="Times" w:hAnsi="Times" w:cs="Times"/>
-          <w:color w:val="000000"/>
-          <w:kern w:val="0"/>
-          <w:sz w:val="32"/>
-          <w:szCs w:val="32"/>
-        </w:rPr>
-        <w:t>,x</w:t>
-      </w:r>
-      <w:r>
-        <w:rPr>
-          <w:rFonts w:ascii="Times" w:hAnsi="Times" w:cs="Times"/>
-          <w:color w:val="000000"/>
-          <w:kern w:val="0"/>
-          <w:position w:val="-6"/>
-          <w:sz w:val="21"/>
-          <w:szCs w:val="21"/>
-        </w:rPr>
-        <w:t>2</w:t>
-      </w:r>
-      <w:r>
-        <w:rPr>
-          <w:rFonts w:ascii="Times" w:hAnsi="Times" w:cs="Times"/>
-          <w:color w:val="000000"/>
-          <w:kern w:val="0"/>
-          <w:sz w:val="32"/>
-          <w:szCs w:val="32"/>
-        </w:rPr>
-        <w:t>,...,x</w:t>
-      </w:r>
-      <w:r>
-        <w:rPr>
-          <w:rFonts w:ascii="Times" w:hAnsi="Times" w:cs="Times"/>
-          <w:color w:val="000000"/>
-          <w:kern w:val="0"/>
-          <w:position w:val="-6"/>
-          <w:sz w:val="21"/>
-          <w:szCs w:val="21"/>
-        </w:rPr>
-        <w:t>n</w:t>
-      </w:r>
-      <w:r>
-        <w:rPr>
-          <w:rFonts w:ascii="Times" w:hAnsi="Times" w:cs="Times"/>
-          <w:color w:val="000000"/>
-          <w:kern w:val="0"/>
-          <w:sz w:val="32"/>
-          <w:szCs w:val="32"/>
-        </w:rPr>
-        <w:t xml:space="preserve">) of length n; note that n can vary for different documents. For instance, if an email starts with “A NIPS </w:t>
-      </w:r>
-      <w:r>
-        <w:rPr>
-          <w:rFonts w:ascii="Times" w:hAnsi="Times" w:cs="Times"/>
-          <w:color w:val="000000"/>
-          <w:kern w:val="0"/>
-          <w:sz w:val="32"/>
-          <w:szCs w:val="32"/>
-        </w:rPr>
-        <w:t>. . .,</w:t>
-      </w:r>
-      <w:r>
-        <w:rPr>
-          <w:rFonts w:ascii="Times" w:hAnsi="Times" w:cs="Times"/>
-          <w:color w:val="000000"/>
-          <w:kern w:val="0"/>
-          <w:sz w:val="32"/>
-          <w:szCs w:val="32"/>
-        </w:rPr>
-        <w:t>” then x</w:t>
-      </w:r>
-      <w:r>
-        <w:rPr>
-          <w:rFonts w:ascii="Times" w:hAnsi="Times" w:cs="Times"/>
-          <w:color w:val="000000"/>
-          <w:kern w:val="0"/>
-          <w:position w:val="-6"/>
-          <w:sz w:val="21"/>
-          <w:szCs w:val="21"/>
-        </w:rPr>
-        <w:t xml:space="preserve">1 </w:t>
-      </w:r>
-      <w:r>
-        <w:rPr>
-          <w:rFonts w:ascii="Times" w:hAnsi="Times" w:cs="Times"/>
-          <w:color w:val="000000"/>
-          <w:kern w:val="0"/>
-          <w:sz w:val="32"/>
-          <w:szCs w:val="32"/>
-        </w:rPr>
-        <w:t>= 1 (“a” is the first word in the dictionary), and x</w:t>
-      </w:r>
-      <w:r>
-        <w:rPr>
-          <w:rFonts w:ascii="Times" w:hAnsi="Times" w:cs="Times"/>
-          <w:color w:val="000000"/>
-          <w:kern w:val="0"/>
-          <w:position w:val="-6"/>
-          <w:sz w:val="21"/>
-          <w:szCs w:val="21"/>
-        </w:rPr>
-        <w:t xml:space="preserve">2 </w:t>
-      </w:r>
-      <w:r>
-        <w:rPr>
-          <w:rFonts w:ascii="Times" w:hAnsi="Times" w:cs="Times"/>
-          <w:color w:val="000000"/>
-          <w:kern w:val="0"/>
-          <w:sz w:val="32"/>
-          <w:szCs w:val="32"/>
-        </w:rPr>
-        <w:t xml:space="preserve">= 35000 (if “nips” is the 35000th word in the dictionary). </w:t>
-      </w:r>
-    </w:p>
-    <w:p>
-      <w:pPr>
-        <w:widowControl/>
-        <w:autoSpaceDE w:val="0"/>
-        <w:autoSpaceDN w:val="0"/>
-        <w:adjustRightInd w:val="0"/>
-        <w:spacing w:after="240" w:line="360" w:lineRule="atLeast"/>
-        <w:jc w:val="left"/>
-        <w:rPr>
-          <w:rFonts w:ascii="Times" w:hAnsi="Times" w:cs="Times"/>
-          <w:color w:val="000000"/>
-          <w:kern w:val="0"/>
-        </w:rPr>
-      </w:pPr>
-      <w:r>
-        <w:rPr>
-          <w:rFonts w:ascii="Times" w:hAnsi="Times" w:cs="Times"/>
-          <w:color w:val="000000"/>
-          <w:kern w:val="0"/>
-          <w:sz w:val="32"/>
-          <w:szCs w:val="32"/>
-        </w:rPr>
-        <w:t>In the multinomial event model, we assume that the way an email is generated is via a random process in which spam/non-spam is first deter- mined (according to p(y)) as before. Then, the sender of the email writes the email by first generating x</w:t>
-      </w:r>
-      <w:r>
-        <w:rPr>
-          <w:rFonts w:ascii="Times" w:hAnsi="Times" w:cs="Times"/>
-          <w:color w:val="000000"/>
-          <w:kern w:val="0"/>
-          <w:position w:val="-6"/>
-          <w:sz w:val="21"/>
-          <w:szCs w:val="21"/>
-        </w:rPr>
-        <w:t xml:space="preserve">1 </w:t>
-      </w:r>
-      <w:r>
-        <w:rPr>
-          <w:rFonts w:ascii="Times" w:hAnsi="Times" w:cs="Times"/>
-          <w:color w:val="000000"/>
-          <w:kern w:val="0"/>
-          <w:sz w:val="32"/>
-          <w:szCs w:val="32"/>
-        </w:rPr>
-        <w:t>from some multinomial distribution over words (p(x</w:t>
-      </w:r>
-      <w:r>
-        <w:rPr>
-          <w:rFonts w:ascii="Times" w:hAnsi="Times" w:cs="Times"/>
-          <w:color w:val="000000"/>
-          <w:kern w:val="0"/>
-          <w:position w:val="-6"/>
-          <w:sz w:val="21"/>
-          <w:szCs w:val="21"/>
-        </w:rPr>
-        <w:t>1</w:t>
-      </w:r>
-      <w:r>
-        <w:rPr>
-          <w:rFonts w:ascii="Times" w:hAnsi="Times" w:cs="Times"/>
-          <w:color w:val="000000"/>
-          <w:kern w:val="0"/>
-          <w:sz w:val="32"/>
-          <w:szCs w:val="32"/>
-        </w:rPr>
-        <w:t>|y)). Next, the second word x</w:t>
-      </w:r>
-      <w:r>
-        <w:rPr>
-          <w:rFonts w:ascii="Times" w:hAnsi="Times" w:cs="Times"/>
-          <w:color w:val="000000"/>
-          <w:kern w:val="0"/>
-          <w:position w:val="-6"/>
-          <w:sz w:val="21"/>
-          <w:szCs w:val="21"/>
-        </w:rPr>
-        <w:t xml:space="preserve">2 </w:t>
-      </w:r>
-      <w:r>
-        <w:rPr>
-          <w:rFonts w:ascii="Times" w:hAnsi="Times" w:cs="Times"/>
-          <w:color w:val="000000"/>
-          <w:kern w:val="0"/>
-          <w:sz w:val="32"/>
-          <w:szCs w:val="32"/>
-        </w:rPr>
-        <w:t>is chosen independently of x</w:t>
-      </w:r>
-      <w:r>
-        <w:rPr>
-          <w:rFonts w:ascii="Times" w:hAnsi="Times" w:cs="Times"/>
-          <w:color w:val="000000"/>
-          <w:kern w:val="0"/>
-          <w:position w:val="-6"/>
-          <w:sz w:val="21"/>
-          <w:szCs w:val="21"/>
-        </w:rPr>
-        <w:t xml:space="preserve">1 </w:t>
-      </w:r>
-      <w:r>
-        <w:rPr>
-          <w:rFonts w:ascii="Times" w:hAnsi="Times" w:cs="Times"/>
-          <w:color w:val="000000"/>
-          <w:kern w:val="0"/>
-          <w:sz w:val="32"/>
-          <w:szCs w:val="32"/>
-        </w:rPr>
-        <w:t>but from the same multinomial distribution, and similarly for x</w:t>
-      </w:r>
-      <w:r>
-        <w:rPr>
-          <w:rFonts w:ascii="Times" w:hAnsi="Times" w:cs="Times"/>
-          <w:color w:val="000000"/>
-          <w:kern w:val="0"/>
-          <w:position w:val="-6"/>
-          <w:sz w:val="21"/>
-          <w:szCs w:val="21"/>
-        </w:rPr>
-        <w:t>3</w:t>
-      </w:r>
-      <w:r>
-        <w:rPr>
-          <w:rFonts w:ascii="Times" w:hAnsi="Times" w:cs="Times"/>
-          <w:color w:val="000000"/>
-          <w:kern w:val="0"/>
-          <w:sz w:val="32"/>
-          <w:szCs w:val="32"/>
-        </w:rPr>
-        <w:t>, x</w:t>
-      </w:r>
-      <w:r>
-        <w:rPr>
-          <w:rFonts w:ascii="Times" w:hAnsi="Times" w:cs="Times"/>
-          <w:color w:val="000000"/>
-          <w:kern w:val="0"/>
-          <w:position w:val="-6"/>
-          <w:sz w:val="21"/>
-          <w:szCs w:val="21"/>
-        </w:rPr>
-        <w:t>4</w:t>
-      </w:r>
-      <w:r>
-        <w:rPr>
-          <w:rFonts w:ascii="Times" w:hAnsi="Times" w:cs="Times"/>
-          <w:color w:val="000000"/>
-          <w:kern w:val="0"/>
-          <w:sz w:val="32"/>
-          <w:szCs w:val="32"/>
-        </w:rPr>
-        <w:t xml:space="preserve">, and so on, until all n words of the email have been generated. Thus, the overall probability of a message is given by p(y) </w:t>
-      </w:r>
-      <w:r>
-        <w:rPr>
-          <w:rFonts w:ascii="Times" w:hAnsi="Times" w:cs="Times"/>
-          <w:color w:val="000000"/>
-          <w:kern w:val="0"/>
-          <w:position w:val="16"/>
-          <w:sz w:val="21"/>
-          <w:szCs w:val="21"/>
-        </w:rPr>
-        <w:t>n</w:t>
-      </w:r>
-      <w:r>
-        <w:rPr>
-          <w:rFonts w:ascii="Times" w:hAnsi="Times" w:cs="Times"/>
-          <w:color w:val="000000"/>
-          <w:kern w:val="0"/>
-          <w:position w:val="-8"/>
-          <w:sz w:val="21"/>
-          <w:szCs w:val="21"/>
-        </w:rPr>
-        <w:t xml:space="preserve">i=1 </w:t>
-      </w:r>
-      <w:r>
-        <w:rPr>
-          <w:rFonts w:ascii="Times" w:hAnsi="Times" w:cs="Times"/>
-          <w:color w:val="000000"/>
-          <w:kern w:val="0"/>
-          <w:sz w:val="32"/>
-          <w:szCs w:val="32"/>
-        </w:rPr>
-        <w:t>p(x</w:t>
-      </w:r>
-      <w:r>
-        <w:rPr>
-          <w:rFonts w:ascii="Times" w:hAnsi="Times" w:cs="Times"/>
-          <w:color w:val="000000"/>
-          <w:kern w:val="0"/>
-          <w:position w:val="-6"/>
-          <w:sz w:val="21"/>
-          <w:szCs w:val="21"/>
-        </w:rPr>
-        <w:t>i</w:t>
-      </w:r>
-      <w:r>
-        <w:rPr>
-          <w:rFonts w:ascii="Times" w:hAnsi="Times" w:cs="Times"/>
-          <w:color w:val="000000"/>
-          <w:kern w:val="0"/>
-          <w:sz w:val="32"/>
-          <w:szCs w:val="32"/>
-        </w:rPr>
-        <w:t>|y). Note that this formula looks like the one we had earlier for the probability of a message under the multi-variate Bernoulli event model, but that the terms in the formula now mean very dif- ferent things. In particular x</w:t>
-      </w:r>
-      <w:r>
-        <w:rPr>
-          <w:rFonts w:ascii="Times" w:hAnsi="Times" w:cs="Times"/>
-          <w:color w:val="000000"/>
-          <w:kern w:val="0"/>
-          <w:position w:val="-6"/>
-          <w:sz w:val="21"/>
-          <w:szCs w:val="21"/>
-        </w:rPr>
-        <w:t>i</w:t>
-      </w:r>
-      <w:r>
-        <w:rPr>
-          <w:rFonts w:ascii="Times" w:hAnsi="Times" w:cs="Times"/>
-          <w:color w:val="000000"/>
-          <w:kern w:val="0"/>
-          <w:sz w:val="32"/>
-          <w:szCs w:val="32"/>
-        </w:rPr>
-        <w:t xml:space="preserve">|y is now a multinomial, rather than a Bernoulli distribution. </w:t>
-      </w:r>
-    </w:p>
-    <w:p>
-      <w:pPr>
-        <w:widowControl/>
-        <w:autoSpaceDE w:val="0"/>
-        <w:autoSpaceDN w:val="0"/>
-        <w:adjustRightInd w:val="0"/>
-        <w:spacing w:after="240" w:line="360" w:lineRule="atLeast"/>
-        <w:jc w:val="left"/>
-        <w:rPr>
-          <w:rFonts w:ascii="Times" w:hAnsi="Times" w:cs="Times"/>
-          <w:color w:val="000000"/>
-          <w:kern w:val="0"/>
-        </w:rPr>
-      </w:pPr>
-      <w:r>
-        <w:rPr>
-          <w:rFonts w:ascii="Times" w:hAnsi="Times" w:cs="Times"/>
-          <w:color w:val="000000"/>
-          <w:kern w:val="0"/>
-          <w:sz w:val="32"/>
-          <w:szCs w:val="32"/>
-        </w:rPr>
-        <w:t>The parameters for our new model are φ</w:t>
-      </w:r>
-      <w:r>
-        <w:rPr>
-          <w:rFonts w:ascii="Times" w:hAnsi="Times" w:cs="Times"/>
-          <w:color w:val="000000"/>
-          <w:kern w:val="0"/>
-          <w:position w:val="-6"/>
-          <w:sz w:val="21"/>
-          <w:szCs w:val="21"/>
-        </w:rPr>
-        <w:t xml:space="preserve">y </w:t>
-      </w:r>
-      <w:r>
-        <w:rPr>
-          <w:rFonts w:ascii="Times" w:hAnsi="Times" w:cs="Times"/>
-          <w:color w:val="000000"/>
-          <w:kern w:val="0"/>
-          <w:sz w:val="32"/>
-          <w:szCs w:val="32"/>
-        </w:rPr>
-        <w:t>= p(y) as before, φ</w:t>
-      </w:r>
-      <w:r>
-        <w:rPr>
-          <w:rFonts w:ascii="Times" w:hAnsi="Times" w:cs="Times"/>
-          <w:color w:val="000000"/>
-          <w:kern w:val="0"/>
-          <w:position w:val="-6"/>
-          <w:sz w:val="21"/>
-          <w:szCs w:val="21"/>
-        </w:rPr>
-        <w:t xml:space="preserve">k|y=1 </w:t>
-      </w:r>
-      <w:r>
-        <w:rPr>
-          <w:rFonts w:ascii="Times" w:hAnsi="Times" w:cs="Times"/>
-          <w:color w:val="000000"/>
-          <w:kern w:val="0"/>
-          <w:sz w:val="32"/>
-          <w:szCs w:val="32"/>
-        </w:rPr>
-        <w:t>= p(x</w:t>
-      </w:r>
-      <w:r>
-        <w:rPr>
-          <w:rFonts w:ascii="Times" w:hAnsi="Times" w:cs="Times"/>
-          <w:color w:val="000000"/>
-          <w:kern w:val="0"/>
-          <w:position w:val="-6"/>
-          <w:sz w:val="21"/>
-          <w:szCs w:val="21"/>
-        </w:rPr>
-        <w:t xml:space="preserve">j </w:t>
-      </w:r>
-      <w:r>
-        <w:rPr>
-          <w:rFonts w:ascii="Times" w:hAnsi="Times" w:cs="Times"/>
-          <w:color w:val="000000"/>
-          <w:kern w:val="0"/>
-          <w:sz w:val="32"/>
-          <w:szCs w:val="32"/>
-        </w:rPr>
-        <w:t>=k|y=1)(foranyj)andφ</w:t>
-      </w:r>
-      <w:r>
-        <w:rPr>
-          <w:rFonts w:ascii="Times" w:hAnsi="Times" w:cs="Times"/>
-          <w:color w:val="000000"/>
-          <w:kern w:val="0"/>
-          <w:position w:val="-6"/>
-          <w:sz w:val="21"/>
-          <w:szCs w:val="21"/>
-        </w:rPr>
-        <w:t xml:space="preserve">i|y=0 </w:t>
-      </w:r>
-      <w:r>
-        <w:rPr>
-          <w:rFonts w:ascii="Times" w:hAnsi="Times" w:cs="Times"/>
-          <w:color w:val="000000"/>
-          <w:kern w:val="0"/>
-          <w:sz w:val="32"/>
-          <w:szCs w:val="32"/>
-        </w:rPr>
-        <w:t>=p(x</w:t>
-      </w:r>
-      <w:r>
-        <w:rPr>
-          <w:rFonts w:ascii="Times" w:hAnsi="Times" w:cs="Times"/>
-          <w:color w:val="000000"/>
-          <w:kern w:val="0"/>
-          <w:position w:val="-6"/>
-          <w:sz w:val="21"/>
-          <w:szCs w:val="21"/>
-        </w:rPr>
-        <w:t xml:space="preserve">j </w:t>
-      </w:r>
-      <w:r>
-        <w:rPr>
-          <w:rFonts w:ascii="Times" w:hAnsi="Times" w:cs="Times"/>
-          <w:color w:val="000000"/>
-          <w:kern w:val="0"/>
-          <w:sz w:val="32"/>
-          <w:szCs w:val="32"/>
-        </w:rPr>
-        <w:t>=k|y=0). Notethatwehave assumed that p(x</w:t>
-      </w:r>
-      <w:r>
-        <w:rPr>
-          <w:rFonts w:ascii="Times" w:hAnsi="Times" w:cs="Times"/>
-          <w:color w:val="000000"/>
-          <w:kern w:val="0"/>
-          <w:position w:val="-6"/>
-          <w:sz w:val="21"/>
-          <w:szCs w:val="21"/>
-        </w:rPr>
-        <w:t>j</w:t>
-      </w:r>
-      <w:r>
-        <w:rPr>
-          <w:rFonts w:ascii="Times" w:hAnsi="Times" w:cs="Times"/>
-          <w:color w:val="000000"/>
-          <w:kern w:val="0"/>
-          <w:sz w:val="32"/>
-          <w:szCs w:val="32"/>
-        </w:rPr>
-        <w:t xml:space="preserve">|y) is the same for all values of j (i.e., that the distribution according to which a word is generated does not depend on its position j within the email). </w:t>
-      </w:r>
-    </w:p>
-    <w:p>
-      <w:pPr>
-        <w:widowControl/>
-        <w:autoSpaceDE w:val="0"/>
-        <w:autoSpaceDN w:val="0"/>
-        <w:adjustRightInd w:val="0"/>
-        <w:spacing w:after="240" w:line="360" w:lineRule="atLeast"/>
-        <w:jc w:val="left"/>
-        <w:rPr>
-          <w:rFonts w:ascii="Times" w:hAnsi="Times" w:cs="Times"/>
-          <w:color w:val="000000"/>
-          <w:kern w:val="0"/>
-        </w:rPr>
-      </w:pPr>
-      <w:r>
-        <w:rPr>
-          <w:rFonts w:ascii="Times" w:hAnsi="Times" w:cs="Times"/>
-          <w:color w:val="000000"/>
-          <w:kern w:val="0"/>
-          <w:sz w:val="32"/>
-          <w:szCs w:val="32"/>
-        </w:rPr>
-        <w:t>If we are given a training set {(x</w:t>
-      </w:r>
-      <w:r>
-        <w:rPr>
-          <w:rFonts w:ascii="Times" w:hAnsi="Times" w:cs="Times"/>
-          <w:color w:val="000000"/>
-          <w:kern w:val="0"/>
-          <w:position w:val="10"/>
-          <w:sz w:val="21"/>
-          <w:szCs w:val="21"/>
-        </w:rPr>
-        <w:t>(i)</w:t>
-      </w:r>
-      <w:r>
-        <w:rPr>
-          <w:rFonts w:ascii="Times" w:hAnsi="Times" w:cs="Times"/>
-          <w:color w:val="000000"/>
-          <w:kern w:val="0"/>
-          <w:sz w:val="32"/>
-          <w:szCs w:val="32"/>
-        </w:rPr>
-        <w:t>,y</w:t>
-      </w:r>
-      <w:r>
-        <w:rPr>
-          <w:rFonts w:ascii="Times" w:hAnsi="Times" w:cs="Times"/>
-          <w:color w:val="000000"/>
-          <w:kern w:val="0"/>
-          <w:position w:val="10"/>
-          <w:sz w:val="21"/>
-          <w:szCs w:val="21"/>
-        </w:rPr>
-        <w:t>(i)</w:t>
-      </w:r>
-      <w:r>
-        <w:rPr>
-          <w:rFonts w:ascii="Times" w:hAnsi="Times" w:cs="Times"/>
-          <w:color w:val="000000"/>
-          <w:kern w:val="0"/>
-          <w:sz w:val="32"/>
-          <w:szCs w:val="32"/>
-        </w:rPr>
-        <w:t>); i</w:t>
-      </w:r>
-      <w:r>
-        <w:rPr>
-          <w:rFonts w:ascii="Times" w:hAnsi="Times" w:cs="Times"/>
-          <w:color w:val="000000"/>
-          <w:kern w:val="0"/>
-          <w:sz w:val="32"/>
-          <w:szCs w:val="32"/>
-        </w:rPr>
-        <w:t xml:space="preserve"> = 1,</w:t>
-      </w:r>
-      <w:r>
-        <w:rPr>
-          <w:rFonts w:ascii="Times" w:hAnsi="Times" w:cs="Times" w:hint="eastAsia"/>
-          <w:color w:val="000000"/>
-          <w:kern w:val="0"/>
-          <w:sz w:val="32"/>
-          <w:szCs w:val="32"/>
-        </w:rPr>
-        <w:t xml:space="preserve"> </w:t>
-      </w:r>
-      <w:r>
-        <w:rPr>
-          <w:rFonts w:ascii="Times" w:hAnsi="Times" w:cs="Times"/>
-          <w:color w:val="000000"/>
-          <w:kern w:val="0"/>
-          <w:sz w:val="32"/>
-          <w:szCs w:val="32"/>
-        </w:rPr>
-        <w:t>...,</w:t>
-      </w:r>
-      <w:r>
-        <w:rPr>
-          <w:rFonts w:ascii="Times" w:hAnsi="Times" w:cs="Times" w:hint="eastAsia"/>
-          <w:color w:val="000000"/>
-          <w:kern w:val="0"/>
-          <w:sz w:val="32"/>
-          <w:szCs w:val="32"/>
-        </w:rPr>
-        <w:t xml:space="preserve"> </w:t>
-      </w:r>
-      <w:r>
-        <w:rPr>
-          <w:rFonts w:ascii="Times" w:hAnsi="Times" w:cs="Times"/>
-          <w:color w:val="000000"/>
-          <w:kern w:val="0"/>
-          <w:sz w:val="32"/>
-          <w:szCs w:val="32"/>
-        </w:rPr>
-        <w:t>m} where x</w:t>
-      </w:r>
-      <w:r>
-        <w:rPr>
-          <w:rFonts w:ascii="Times" w:hAnsi="Times" w:cs="Times"/>
-          <w:color w:val="000000"/>
-          <w:kern w:val="0"/>
-          <w:position w:val="10"/>
-          <w:sz w:val="21"/>
-          <w:szCs w:val="21"/>
-        </w:rPr>
-        <w:t xml:space="preserve">(i) </w:t>
-      </w:r>
-      <w:r>
-        <w:rPr>
-          <w:rFonts w:ascii="Times" w:hAnsi="Times" w:cs="Times"/>
-          <w:color w:val="000000"/>
-          <w:kern w:val="0"/>
-          <w:sz w:val="32"/>
-          <w:szCs w:val="32"/>
-        </w:rPr>
-        <w:t xml:space="preserve">= </w:t>
-      </w:r>
-    </w:p>
-    <w:p>
-      <w:pPr>
-        <w:widowControl/>
-        <w:autoSpaceDE w:val="0"/>
-        <w:autoSpaceDN w:val="0"/>
-        <w:adjustRightInd w:val="0"/>
-        <w:spacing w:after="240" w:line="360" w:lineRule="atLeast"/>
-        <w:jc w:val="left"/>
-        <w:rPr>
-          <w:rFonts w:ascii="Times" w:hAnsi="Times" w:cs="Times"/>
-          <w:color w:val="000000"/>
-          <w:kern w:val="0"/>
-        </w:rPr>
-      </w:pPr>
-      <w:r>
-        <w:rPr>
-          <w:rFonts w:ascii="Times" w:hAnsi="Times" w:cs="Times"/>
-          <w:color w:val="000000"/>
-          <w:kern w:val="0"/>
-          <w:sz w:val="32"/>
-          <w:szCs w:val="32"/>
-        </w:rPr>
-        <w:t>(x</w:t>
-      </w:r>
-      <w:r>
-        <w:rPr>
-          <w:rFonts w:ascii="Times" w:hAnsi="Times" w:cs="Times"/>
-          <w:color w:val="000000"/>
-          <w:kern w:val="0"/>
-          <w:position w:val="16"/>
-          <w:sz w:val="21"/>
-          <w:szCs w:val="21"/>
-        </w:rPr>
-        <w:t>(i)</w:t>
-      </w:r>
-      <w:r>
-        <w:rPr>
-          <w:rFonts w:ascii="Times" w:hAnsi="Times" w:cs="Times"/>
-          <w:color w:val="000000"/>
-          <w:kern w:val="0"/>
-          <w:sz w:val="32"/>
-          <w:szCs w:val="32"/>
-        </w:rPr>
-        <w:t>,x</w:t>
-      </w:r>
-      <w:r>
-        <w:rPr>
-          <w:rFonts w:ascii="Times" w:hAnsi="Times" w:cs="Times"/>
-          <w:color w:val="000000"/>
-          <w:kern w:val="0"/>
-          <w:position w:val="16"/>
-          <w:sz w:val="21"/>
-          <w:szCs w:val="21"/>
-        </w:rPr>
-        <w:t>(i)</w:t>
-      </w:r>
-      <w:r>
-        <w:rPr>
-          <w:rFonts w:ascii="Times" w:hAnsi="Times" w:cs="Times"/>
-          <w:color w:val="000000"/>
-          <w:kern w:val="0"/>
-          <w:sz w:val="32"/>
-          <w:szCs w:val="32"/>
-        </w:rPr>
-        <w:t>,...,x</w:t>
-      </w:r>
-      <w:r>
-        <w:rPr>
-          <w:rFonts w:ascii="Times" w:hAnsi="Times" w:cs="Times"/>
-          <w:color w:val="000000"/>
-          <w:kern w:val="0"/>
-          <w:position w:val="16"/>
-          <w:sz w:val="21"/>
-          <w:szCs w:val="21"/>
-        </w:rPr>
-        <w:t>(i)</w:t>
-      </w:r>
-      <w:r>
-        <w:rPr>
-          <w:rFonts w:ascii="Times" w:hAnsi="Times" w:cs="Times"/>
-          <w:color w:val="000000"/>
-          <w:kern w:val="0"/>
-          <w:sz w:val="32"/>
-          <w:szCs w:val="32"/>
-        </w:rPr>
-        <w:t>)(here,</w:t>
-      </w:r>
-      <w:r>
-        <w:rPr>
-          <w:rFonts w:ascii="Times" w:hAnsi="Times" w:cs="Times" w:hint="eastAsia"/>
-          <w:color w:val="000000"/>
-          <w:kern w:val="0"/>
-          <w:sz w:val="32"/>
-          <w:szCs w:val="32"/>
-        </w:rPr>
-        <w:t xml:space="preserve"> </w:t>
-      </w:r>
-      <w:r>
-        <w:rPr>
-          <w:rFonts w:ascii="Times" w:hAnsi="Times" w:cs="Times"/>
-          <w:color w:val="000000"/>
-          <w:kern w:val="0"/>
-          <w:sz w:val="32"/>
-          <w:szCs w:val="32"/>
-        </w:rPr>
-        <w:t>n is</w:t>
-      </w:r>
-      <w:r>
-        <w:rPr>
-          <w:rFonts w:ascii="Times" w:hAnsi="Times" w:cs="Times" w:hint="eastAsia"/>
-          <w:color w:val="000000"/>
-          <w:kern w:val="0"/>
-          <w:sz w:val="32"/>
-          <w:szCs w:val="32"/>
-        </w:rPr>
-        <w:t xml:space="preserve"> </w:t>
-      </w:r>
-      <w:r>
-        <w:rPr>
-          <w:rFonts w:ascii="Times" w:hAnsi="Times" w:cs="Times"/>
-          <w:color w:val="000000"/>
-          <w:kern w:val="0"/>
-          <w:sz w:val="32"/>
-          <w:szCs w:val="32"/>
-        </w:rPr>
-        <w:t>the</w:t>
-      </w:r>
-      <w:r>
-        <w:rPr>
-          <w:rFonts w:ascii="Times" w:hAnsi="Times" w:cs="Times" w:hint="eastAsia"/>
-          <w:color w:val="000000"/>
-          <w:kern w:val="0"/>
-          <w:sz w:val="32"/>
-          <w:szCs w:val="32"/>
-        </w:rPr>
-        <w:t xml:space="preserve"> </w:t>
-      </w:r>
-      <w:r>
-        <w:rPr>
-          <w:rFonts w:ascii="Times" w:hAnsi="Times" w:cs="Times"/>
-          <w:color w:val="000000"/>
-          <w:kern w:val="0"/>
-          <w:sz w:val="32"/>
-          <w:szCs w:val="32"/>
-        </w:rPr>
-        <w:t>number</w:t>
-      </w:r>
-      <w:r>
-        <w:rPr>
-          <w:rFonts w:ascii="Times" w:hAnsi="Times" w:cs="Times" w:hint="eastAsia"/>
-          <w:color w:val="000000"/>
-          <w:kern w:val="0"/>
-          <w:sz w:val="32"/>
-          <w:szCs w:val="32"/>
-        </w:rPr>
-        <w:t xml:space="preserve"> </w:t>
-      </w:r>
-      <w:r>
-        <w:rPr>
-          <w:rFonts w:ascii="Times" w:hAnsi="Times" w:cs="Times"/>
-          <w:color w:val="000000"/>
-          <w:kern w:val="0"/>
-          <w:sz w:val="32"/>
-          <w:szCs w:val="32"/>
-        </w:rPr>
-        <w:t>of</w:t>
-      </w:r>
-      <w:r>
-        <w:rPr>
-          <w:rFonts w:ascii="Times" w:hAnsi="Times" w:cs="Times" w:hint="eastAsia"/>
-          <w:color w:val="000000"/>
-          <w:kern w:val="0"/>
-          <w:sz w:val="32"/>
-          <w:szCs w:val="32"/>
-        </w:rPr>
-        <w:t xml:space="preserve"> </w:t>
-      </w:r>
-      <w:r>
-        <w:rPr>
-          <w:rFonts w:ascii="Times" w:hAnsi="Times" w:cs="Times"/>
-          <w:color w:val="000000"/>
-          <w:kern w:val="0"/>
-          <w:sz w:val="32"/>
-          <w:szCs w:val="32"/>
-        </w:rPr>
-        <w:t>words</w:t>
-      </w:r>
-      <w:r>
-        <w:rPr>
-          <w:rFonts w:ascii="Times" w:hAnsi="Times" w:cs="Times" w:hint="eastAsia"/>
-          <w:color w:val="000000"/>
-          <w:kern w:val="0"/>
-          <w:sz w:val="32"/>
-          <w:szCs w:val="32"/>
-        </w:rPr>
-        <w:t xml:space="preserve"> </w:t>
-      </w:r>
-      <w:r>
-        <w:rPr>
-          <w:rFonts w:ascii="Times" w:hAnsi="Times" w:cs="Times"/>
-          <w:color w:val="000000"/>
-          <w:kern w:val="0"/>
-          <w:sz w:val="32"/>
-          <w:szCs w:val="32"/>
-        </w:rPr>
-        <w:t>in</w:t>
-      </w:r>
-      <w:r>
-        <w:rPr>
-          <w:rFonts w:ascii="Times" w:hAnsi="Times" w:cs="Times" w:hint="eastAsia"/>
-          <w:color w:val="000000"/>
-          <w:kern w:val="0"/>
-          <w:sz w:val="32"/>
-          <w:szCs w:val="32"/>
-        </w:rPr>
-        <w:t xml:space="preserve"> </w:t>
-      </w:r>
-      <w:r>
-        <w:rPr>
-          <w:rFonts w:ascii="Times" w:hAnsi="Times" w:cs="Times"/>
-          <w:color w:val="000000"/>
-          <w:kern w:val="0"/>
-          <w:sz w:val="32"/>
-          <w:szCs w:val="32"/>
-        </w:rPr>
-        <w:t>the</w:t>
-      </w:r>
-      <w:r>
-        <w:rPr>
-          <w:rFonts w:ascii="Times" w:hAnsi="Times" w:cs="Times" w:hint="eastAsia"/>
-          <w:color w:val="000000"/>
-          <w:kern w:val="0"/>
-          <w:sz w:val="32"/>
-          <w:szCs w:val="32"/>
-        </w:rPr>
-        <w:t xml:space="preserve"> </w:t>
-      </w:r>
-      <w:r>
-        <w:rPr>
-          <w:rFonts w:ascii="Times" w:hAnsi="Times" w:cs="Times"/>
-          <w:color w:val="000000"/>
-          <w:kern w:val="0"/>
-          <w:sz w:val="32"/>
-          <w:szCs w:val="32"/>
-        </w:rPr>
-        <w:t>i-training</w:t>
-      </w:r>
-      <w:r>
-        <w:rPr>
-          <w:rFonts w:ascii="Times" w:hAnsi="Times" w:cs="Times" w:hint="eastAsia"/>
-          <w:color w:val="000000"/>
-          <w:kern w:val="0"/>
-          <w:sz w:val="32"/>
-          <w:szCs w:val="32"/>
-        </w:rPr>
-        <w:t xml:space="preserve"> </w:t>
-      </w:r>
-      <w:r>
-        <w:rPr>
-          <w:rFonts w:ascii="Times" w:hAnsi="Times" w:cs="Times"/>
-          <w:color w:val="000000"/>
-          <w:kern w:val="0"/>
-          <w:sz w:val="32"/>
-          <w:szCs w:val="32"/>
-        </w:rPr>
-        <w:t xml:space="preserve">example), the likelihood of the data is given by </w:t>
-      </w:r>
-    </w:p>
-    <w:p>
-      <w:pPr>
-        <w:widowControl/>
-        <w:autoSpaceDE w:val="0"/>
-        <w:autoSpaceDN w:val="0"/>
-        <w:adjustRightInd w:val="0"/>
-        <w:spacing w:after="240" w:line="440" w:lineRule="atLeast"/>
-        <w:jc w:val="center"/>
-        <w:rPr>
-          <w:rFonts w:ascii="Times" w:hAnsi="Times" w:cs="Times" w:hint="eastAsia"/>
-          <w:color w:val="000000"/>
-          <w:kern w:val="0"/>
-        </w:rPr>
-      </w:pPr>
-      <w:r>
-        <w:rPr>
-          <w:rFonts w:ascii="Times" w:hAnsi="Times" w:cs="Times"/>
-          <w:color w:val="000000"/>
-          <w:kern w:val="0"/>
+        <w:t>，</w:t>
+      </w:r>
+      <w:r>
+        <w:rPr>
+          <w:rFonts w:ascii="Times" w:hAnsi="Times" w:cs="Times" w:hint="eastAsia"/>
+          <w:color w:val="000000"/>
+          <w:kern w:val="0"/>
+          <w:sz w:val="32"/>
+          <w:szCs w:val="32"/>
+        </w:rPr>
+        <w:t>独立地决定是否在邮件中包含每一个单词</w:t>
+      </w:r>
+      <w:r>
+        <w:rPr>
+          <w:rFonts w:ascii="Times" w:hAnsi="Times" w:cs="Times" w:hint="eastAsia"/>
+          <w:color w:val="000000"/>
+          <w:kern w:val="0"/>
+          <w:sz w:val="32"/>
+          <w:szCs w:val="32"/>
+        </w:rPr>
+        <w:t xml:space="preserve"> i </w:t>
+      </w:r>
+      <w:r>
+        <w:rPr>
+          <w:rFonts w:ascii="Times" w:hAnsi="Times" w:cs="Times" w:hint="eastAsia"/>
+          <w:color w:val="000000"/>
+          <w:kern w:val="0"/>
+          <w:sz w:val="32"/>
+          <w:szCs w:val="32"/>
+        </w:rPr>
+        <w:t>。</w:t>
+      </w:r>
+      <w:r>
+        <w:rPr>
+          <w:rFonts w:ascii="Times" w:hAnsi="Times" w:cs="Times" w:hint="eastAsia"/>
+          <w:color w:val="000000"/>
+          <w:kern w:val="0"/>
+          <w:sz w:val="32"/>
+          <w:szCs w:val="32"/>
+        </w:rPr>
+        <w:t>这样的话，这个消息的概率就是</w:t>
+      </w:r>
+      <w:r>
+        <w:rPr>
+          <w:rFonts w:ascii="Times" w:hAnsi="Times" w:cs="Times"/>
+          <w:color w:val="000000"/>
+          <w:kern w:val="0"/>
+          <w:sz w:val="32"/>
+          <w:szCs w:val="32"/>
+        </w:rPr>
+        <w:t xml:space="preserve">p(y) </w:t>
+      </w:r>
+      <w:r>
+        <w:rPr>
+          <w:rFonts w:ascii="Times" w:hAnsi="Times" w:cs="Times"/>
+          <w:color w:val="000000"/>
+          <w:kern w:val="0"/>
+          <w:sz w:val="32"/>
+          <w:szCs w:val="32"/>
         </w:rPr>
         <w:drawing>
-          <wp:inline distT="0" distB="0" distL="0" distR="0" wp14:anchorId="1D061DBA" wp14:editId="4CAD0F29">
-            <wp:extent cx="3767436" cy="862935"/>
-            <wp:effectExtent l="0" t="0" r="0" b="1270"/>
-            <wp:docPr id="25" name="图片 25"/>
+          <wp:inline distT="0" distB="0" distL="0" distR="0" wp14:anchorId="78651877" wp14:editId="482E2E06">
+            <wp:extent cx="165100" cy="258417"/>
+            <wp:effectExtent l="0" t="0" r="0" b="0"/>
+            <wp:docPr id="28" name="图片 28"/>
             <wp:cNvGraphicFramePr>
               <a:graphicFrameLocks xmlns:a="http://schemas.openxmlformats.org/drawingml/2006/main" noChangeAspect="1"/>
             </wp:cNvGraphicFramePr>
@@ -16230,9 +15192,9 @@
                     </a:stretch>
                   </pic:blipFill>
                   <pic:spPr>
-                    <a:xfrm>
+                    <a:xfrm flipV="1">
                       <a:off x="0" y="0"/>
-                      <a:ext cx="3882356" cy="889257"/>
+                      <a:ext cx="165100" cy="258417"/>
                     </a:xfrm>
                     <a:prstGeom prst="rect">
                       <a:avLst/>
@@ -16244,6 +15206,48 @@
           </wp:inline>
         </w:drawing>
       </w:r>
+      <w:r>
+        <w:rPr>
+          <w:rFonts w:ascii="Times" w:hAnsi="Times" w:cs="Times"/>
+          <w:color w:val="000000"/>
+          <w:kern w:val="0"/>
+          <w:sz w:val="32"/>
+          <w:szCs w:val="32"/>
+          <w:vertAlign w:val="superscript"/>
+        </w:rPr>
+        <w:t>n</w:t>
+      </w:r>
+      <w:r>
+        <w:rPr>
+          <w:rFonts w:ascii="Times" w:hAnsi="Times" w:cs="Times"/>
+          <w:color w:val="000000"/>
+          <w:kern w:val="0"/>
+          <w:sz w:val="32"/>
+          <w:szCs w:val="32"/>
+          <w:vertAlign w:val="subscript"/>
+        </w:rPr>
+        <w:t>i</w:t>
+      </w:r>
+      <w:r>
+        <w:rPr>
+          <w:rFonts w:ascii="Times" w:hAnsi="Times" w:cs="Times"/>
+          <w:color w:val="000000"/>
+          <w:kern w:val="0"/>
+          <w:sz w:val="32"/>
+          <w:szCs w:val="32"/>
+        </w:rPr>
+        <w:t>=1 p(xi|y)</w:t>
+      </w:r>
+      <w:r>
+        <w:rPr>
+          <w:rFonts w:ascii="Times" w:hAnsi="Times" w:cs="Times" w:hint="eastAsia"/>
+          <w:color w:val="000000"/>
+          <w:kern w:val="0"/>
+          <w:sz w:val="32"/>
+          <w:szCs w:val="32"/>
+        </w:rPr>
+        <w:t>。</w:t>
+      </w:r>
     </w:p>
     <w:p>
       <w:pPr>
@@ -16254,20 +15258,589 @@
         <w:spacing w:after="240" w:line="360" w:lineRule="atLeast"/>
         <w:jc w:val="left"/>
         <w:rPr>
-          <w:rFonts w:ascii="Times" w:hAnsi="Times" w:cs="Times"/>
-          <w:color w:val="000000"/>
-          <w:kern w:val="0"/>
+          <w:rFonts w:ascii="Times" w:hAnsi="Times" w:cs="Times" w:hint="eastAsia"/>
+          <w:color w:val="000000"/>
+          <w:kern w:val="0"/>
+          <w:sz w:val="32"/>
+          <w:szCs w:val="32"/>
         </w:rPr>
       </w:pPr>
       <w:r>
         <w:rPr>
-          <w:rFonts w:ascii="Times" w:hAnsi="Times" w:cs="Times"/>
-          <w:color w:val="000000"/>
-          <w:kern w:val="0"/>
-          <w:sz w:val="32"/>
-          <w:szCs w:val="32"/>
-        </w:rPr>
-        <w:t xml:space="preserve">Maximizing this yields the maximum likelihood estimates of the parameters: </w:t>
+          <w:rFonts w:ascii="Times" w:hAnsi="Times" w:cs="Times" w:hint="eastAsia"/>
+          <w:color w:val="000000"/>
+          <w:kern w:val="0"/>
+          <w:sz w:val="32"/>
+          <w:szCs w:val="32"/>
+        </w:rPr>
+        <w:t>下面就是一个不同的模型，叫做多项式事件模型。</w:t>
+      </w:r>
+      <w:r>
+        <w:rPr>
+          <w:rFonts w:ascii="Times" w:hAnsi="Times" w:cs="Times" w:hint="eastAsia"/>
+          <w:color w:val="000000"/>
+          <w:kern w:val="0"/>
+          <w:sz w:val="32"/>
+          <w:szCs w:val="32"/>
+        </w:rPr>
+        <w:t>要描述这个模型，我们要用一个不同的记号和特征集合来表示邮件。</w:t>
+      </w:r>
+      <w:r>
+        <w:rPr>
+          <w:rFonts w:ascii="Times" w:hAnsi="Times" w:cs="Times" w:hint="eastAsia"/>
+          <w:color w:val="000000"/>
+          <w:kern w:val="0"/>
+          <w:sz w:val="32"/>
+          <w:szCs w:val="32"/>
+        </w:rPr>
+        <w:t>我们用</w:t>
+      </w:r>
+      <w:r>
+        <w:rPr>
+          <w:rFonts w:ascii="Times" w:hAnsi="Times" w:cs="Times"/>
+          <w:color w:val="000000"/>
+          <w:kern w:val="0"/>
+          <w:sz w:val="32"/>
+          <w:szCs w:val="32"/>
+        </w:rPr>
+        <w:t>x</w:t>
+      </w:r>
+      <w:r>
+        <w:rPr>
+          <w:rFonts w:ascii="Times" w:hAnsi="Times" w:cs="Times"/>
+          <w:color w:val="000000"/>
+          <w:kern w:val="0"/>
+          <w:position w:val="-6"/>
+          <w:sz w:val="21"/>
+          <w:szCs w:val="21"/>
+        </w:rPr>
+        <w:t xml:space="preserve">i </w:t>
+      </w:r>
+      <w:r>
+        <w:rPr>
+          <w:rFonts w:ascii="Times" w:hAnsi="Times" w:cs="Times" w:hint="eastAsia"/>
+          <w:color w:val="000000"/>
+          <w:kern w:val="0"/>
+          <w:sz w:val="32"/>
+          <w:szCs w:val="32"/>
+        </w:rPr>
+        <w:t>来表示邮件中的第</w:t>
+      </w:r>
+      <w:r>
+        <w:rPr>
+          <w:rFonts w:ascii="Times" w:hAnsi="Times" w:cs="Times" w:hint="eastAsia"/>
+          <w:color w:val="000000"/>
+          <w:kern w:val="0"/>
+          <w:sz w:val="32"/>
+          <w:szCs w:val="32"/>
+        </w:rPr>
+        <w:t>i</w:t>
+      </w:r>
+      <w:r>
+        <w:rPr>
+          <w:rFonts w:ascii="Times" w:hAnsi="Times" w:cs="Times" w:hint="eastAsia"/>
+          <w:color w:val="000000"/>
+          <w:kern w:val="0"/>
+          <w:sz w:val="32"/>
+          <w:szCs w:val="32"/>
+        </w:rPr>
+        <w:t>个单词。</w:t>
+      </w:r>
+      <w:r>
+        <w:rPr>
+          <w:rFonts w:ascii="Times" w:hAnsi="Times" w:cs="Times" w:hint="eastAsia"/>
+          <w:color w:val="000000"/>
+          <w:kern w:val="0"/>
+          <w:sz w:val="32"/>
+          <w:szCs w:val="32"/>
+        </w:rPr>
+        <w:t>这样</w:t>
+      </w:r>
+      <w:r>
+        <w:rPr>
+          <w:rFonts w:ascii="Times" w:hAnsi="Times" w:cs="Times"/>
+          <w:color w:val="000000"/>
+          <w:kern w:val="0"/>
+          <w:sz w:val="32"/>
+          <w:szCs w:val="32"/>
+        </w:rPr>
+        <w:t>x</w:t>
+      </w:r>
+      <w:r>
+        <w:rPr>
+          <w:rFonts w:ascii="Times" w:hAnsi="Times" w:cs="Times"/>
+          <w:color w:val="000000"/>
+          <w:kern w:val="0"/>
+          <w:position w:val="-6"/>
+          <w:sz w:val="21"/>
+          <w:szCs w:val="21"/>
+        </w:rPr>
+        <w:t xml:space="preserve">i </w:t>
+      </w:r>
+      <w:r>
+        <w:rPr>
+          <w:rFonts w:ascii="Times" w:hAnsi="Times" w:cs="Times" w:hint="eastAsia"/>
+          <w:color w:val="000000"/>
+          <w:kern w:val="0"/>
+          <w:sz w:val="32"/>
+          <w:szCs w:val="32"/>
+        </w:rPr>
+        <w:t>现在就是一个整形了，取值范围在</w:t>
+      </w:r>
+      <w:r>
+        <w:rPr>
+          <w:rFonts w:ascii="Times" w:hAnsi="Times" w:cs="Times"/>
+          <w:color w:val="000000"/>
+          <w:kern w:val="0"/>
+          <w:sz w:val="32"/>
+          <w:szCs w:val="32"/>
+        </w:rPr>
+        <w:t xml:space="preserve"> {1, </w:t>
+      </w:r>
+      <w:r>
+        <w:rPr>
+          <w:rFonts w:ascii="Times" w:hAnsi="Times" w:cs="Times"/>
+          <w:color w:val="000000"/>
+          <w:kern w:val="0"/>
+          <w:sz w:val="32"/>
+          <w:szCs w:val="32"/>
+        </w:rPr>
+        <w:t>...</w:t>
+      </w:r>
+      <w:r>
+        <w:rPr>
+          <w:rFonts w:ascii="Times" w:hAnsi="Times" w:cs="Times"/>
+          <w:color w:val="000000"/>
+          <w:kern w:val="0"/>
+          <w:sz w:val="32"/>
+          <w:szCs w:val="32"/>
+        </w:rPr>
+        <w:t>,</w:t>
+      </w:r>
+      <w:r>
+        <w:rPr>
+          <w:rFonts w:ascii="Times" w:hAnsi="Times" w:cs="Times"/>
+          <w:color w:val="000000"/>
+          <w:kern w:val="0"/>
+          <w:sz w:val="32"/>
+          <w:szCs w:val="32"/>
+        </w:rPr>
+        <w:t xml:space="preserve"> |V |}</w:t>
+      </w:r>
+      <w:r>
+        <w:rPr>
+          <w:rFonts w:ascii="Times" w:hAnsi="Times" w:cs="Times" w:hint="eastAsia"/>
+          <w:color w:val="000000"/>
+          <w:kern w:val="0"/>
+          <w:sz w:val="32"/>
+          <w:szCs w:val="32"/>
+        </w:rPr>
+        <w:t>中，其中</w:t>
+      </w:r>
+      <w:r>
+        <w:rPr>
+          <w:rFonts w:ascii="Times" w:hAnsi="Times" w:cs="Times"/>
+          <w:color w:val="000000"/>
+          <w:kern w:val="0"/>
+          <w:sz w:val="32"/>
+          <w:szCs w:val="32"/>
+        </w:rPr>
+        <w:t>|V |</w:t>
+      </w:r>
+      <w:r>
+        <w:rPr>
+          <w:rFonts w:ascii="Times" w:hAnsi="Times" w:cs="Times" w:hint="eastAsia"/>
+          <w:color w:val="000000"/>
+          <w:kern w:val="0"/>
+          <w:sz w:val="32"/>
+          <w:szCs w:val="32"/>
+        </w:rPr>
+        <w:t>指代的是词汇表（也就是字典）的长度。</w:t>
+      </w:r>
+      <w:r>
+        <w:rPr>
+          <w:rFonts w:ascii="Times" w:hAnsi="Times" w:cs="Times" w:hint="eastAsia"/>
+          <w:color w:val="000000"/>
+          <w:kern w:val="0"/>
+          <w:sz w:val="32"/>
+          <w:szCs w:val="32"/>
+        </w:rPr>
+        <w:t>这样一个由</w:t>
+      </w:r>
+      <w:r>
+        <w:rPr>
+          <w:rFonts w:ascii="Times" w:hAnsi="Times" w:cs="Times" w:hint="eastAsia"/>
+          <w:color w:val="000000"/>
+          <w:kern w:val="0"/>
+          <w:sz w:val="32"/>
+          <w:szCs w:val="32"/>
+        </w:rPr>
+        <w:t>n</w:t>
+      </w:r>
+      <w:r>
+        <w:rPr>
+          <w:rFonts w:ascii="Times" w:hAnsi="Times" w:cs="Times" w:hint="eastAsia"/>
+          <w:color w:val="000000"/>
+          <w:kern w:val="0"/>
+          <w:sz w:val="32"/>
+          <w:szCs w:val="32"/>
+        </w:rPr>
+        <w:t>个单词组成的邮件现在就表示成了一个</w:t>
+      </w:r>
+      <w:r>
+        <w:rPr>
+          <w:rFonts w:ascii="Times" w:hAnsi="Times" w:cs="Times" w:hint="eastAsia"/>
+          <w:color w:val="000000"/>
+          <w:kern w:val="0"/>
+          <w:sz w:val="32"/>
+          <w:szCs w:val="32"/>
+        </w:rPr>
+        <w:t>n</w:t>
+      </w:r>
+      <w:r>
+        <w:rPr>
+          <w:rFonts w:ascii="Times" w:hAnsi="Times" w:cs="Times" w:hint="eastAsia"/>
+          <w:color w:val="000000"/>
+          <w:kern w:val="0"/>
+          <w:sz w:val="32"/>
+          <w:szCs w:val="32"/>
+        </w:rPr>
+        <w:t>维向量</w:t>
+      </w:r>
+      <w:r>
+        <w:rPr>
+          <w:rFonts w:ascii="Times" w:hAnsi="Times" w:cs="Times"/>
+          <w:color w:val="000000"/>
+          <w:kern w:val="0"/>
+          <w:sz w:val="32"/>
+          <w:szCs w:val="32"/>
+        </w:rPr>
+        <w:t>(x</w:t>
+      </w:r>
+      <w:r>
+        <w:rPr>
+          <w:rFonts w:ascii="Times" w:hAnsi="Times" w:cs="Times"/>
+          <w:color w:val="000000"/>
+          <w:kern w:val="0"/>
+          <w:position w:val="-6"/>
+          <w:sz w:val="21"/>
+          <w:szCs w:val="21"/>
+        </w:rPr>
+        <w:t>1</w:t>
+      </w:r>
+      <w:r>
+        <w:rPr>
+          <w:rFonts w:ascii="Times" w:hAnsi="Times" w:cs="Times"/>
+          <w:color w:val="000000"/>
+          <w:kern w:val="0"/>
+          <w:sz w:val="32"/>
+          <w:szCs w:val="32"/>
+        </w:rPr>
+        <w:t>,x</w:t>
+      </w:r>
+      <w:r>
+        <w:rPr>
+          <w:rFonts w:ascii="Times" w:hAnsi="Times" w:cs="Times"/>
+          <w:color w:val="000000"/>
+          <w:kern w:val="0"/>
+          <w:position w:val="-6"/>
+          <w:sz w:val="21"/>
+          <w:szCs w:val="21"/>
+        </w:rPr>
+        <w:t>2</w:t>
+      </w:r>
+      <w:r>
+        <w:rPr>
+          <w:rFonts w:ascii="Times" w:hAnsi="Times" w:cs="Times"/>
+          <w:color w:val="000000"/>
+          <w:kern w:val="0"/>
+          <w:sz w:val="32"/>
+          <w:szCs w:val="32"/>
+        </w:rPr>
+        <w:t>,...,x</w:t>
+      </w:r>
+      <w:r>
+        <w:rPr>
+          <w:rFonts w:ascii="Times" w:hAnsi="Times" w:cs="Times"/>
+          <w:color w:val="000000"/>
+          <w:kern w:val="0"/>
+          <w:position w:val="-6"/>
+          <w:sz w:val="21"/>
+          <w:szCs w:val="21"/>
+        </w:rPr>
+        <w:t>n</w:t>
+      </w:r>
+      <w:r>
+        <w:rPr>
+          <w:rFonts w:ascii="Times" w:hAnsi="Times" w:cs="Times"/>
+          <w:color w:val="000000"/>
+          <w:kern w:val="0"/>
+          <w:sz w:val="32"/>
+          <w:szCs w:val="32"/>
+        </w:rPr>
+        <w:t>)</w:t>
+      </w:r>
+      <w:r>
+        <w:rPr>
+          <w:rFonts w:ascii="Times" w:hAnsi="Times" w:cs="Times" w:hint="eastAsia"/>
+          <w:color w:val="000000"/>
+          <w:kern w:val="0"/>
+          <w:sz w:val="32"/>
+          <w:szCs w:val="32"/>
+        </w:rPr>
+        <w:t>；要注意这里的</w:t>
+      </w:r>
+      <w:r>
+        <w:rPr>
+          <w:rFonts w:ascii="Times" w:hAnsi="Times" w:cs="Times" w:hint="eastAsia"/>
+          <w:color w:val="000000"/>
+          <w:kern w:val="0"/>
+          <w:sz w:val="32"/>
+          <w:szCs w:val="32"/>
+        </w:rPr>
+        <w:t>n</w:t>
+      </w:r>
+      <w:r>
+        <w:rPr>
+          <w:rFonts w:ascii="Times" w:hAnsi="Times" w:cs="Times" w:hint="eastAsia"/>
+          <w:color w:val="000000"/>
+          <w:kern w:val="0"/>
+          <w:sz w:val="32"/>
+          <w:szCs w:val="32"/>
+        </w:rPr>
+        <w:t>可以根据文档的变化而变化。</w:t>
+      </w:r>
+      <w:r>
+        <w:rPr>
+          <w:rFonts w:ascii="Times" w:hAnsi="Times" w:cs="Times" w:hint="eastAsia"/>
+          <w:color w:val="000000"/>
+          <w:kern w:val="0"/>
+          <w:sz w:val="32"/>
+          <w:szCs w:val="32"/>
+        </w:rPr>
+        <w:t>例如，如果一个邮件的开头是</w:t>
+      </w:r>
+      <w:r>
+        <w:rPr>
+          <w:rFonts w:ascii="Times" w:hAnsi="Times" w:cs="Times"/>
+          <w:color w:val="000000"/>
+          <w:kern w:val="0"/>
+          <w:sz w:val="32"/>
+          <w:szCs w:val="32"/>
+        </w:rPr>
+        <w:t xml:space="preserve">“A NIPS </w:t>
+      </w:r>
+      <w:r>
+        <w:rPr>
+          <w:rFonts w:ascii="Times" w:hAnsi="Times" w:cs="Times"/>
+          <w:color w:val="000000"/>
+          <w:kern w:val="0"/>
+          <w:sz w:val="32"/>
+          <w:szCs w:val="32"/>
+        </w:rPr>
+        <w:t xml:space="preserve">. . </w:t>
+      </w:r>
+      <w:r>
+        <w:rPr>
+          <w:rFonts w:ascii="Times" w:hAnsi="Times" w:cs="Times"/>
+          <w:color w:val="000000"/>
+          <w:kern w:val="0"/>
+          <w:sz w:val="32"/>
+          <w:szCs w:val="32"/>
+        </w:rPr>
+        <w:t>.”</w:t>
+      </w:r>
+      <w:r>
+        <w:rPr>
+          <w:rFonts w:ascii="Times" w:hAnsi="Times" w:cs="Times" w:hint="eastAsia"/>
+          <w:color w:val="000000"/>
+          <w:kern w:val="0"/>
+          <w:sz w:val="32"/>
+          <w:szCs w:val="32"/>
+        </w:rPr>
+        <w:t xml:space="preserve"> </w:t>
+      </w:r>
+      <w:r>
+        <w:rPr>
+          <w:rFonts w:ascii="Times" w:hAnsi="Times" w:cs="Times" w:hint="eastAsia"/>
+          <w:color w:val="000000"/>
+          <w:kern w:val="0"/>
+          <w:sz w:val="32"/>
+          <w:szCs w:val="32"/>
+        </w:rPr>
+        <w:t>，</w:t>
+      </w:r>
+      <w:r>
+        <w:rPr>
+          <w:rFonts w:ascii="Times" w:hAnsi="Times" w:cs="Times" w:hint="eastAsia"/>
+          <w:color w:val="000000"/>
+          <w:kern w:val="0"/>
+          <w:sz w:val="32"/>
+          <w:szCs w:val="32"/>
+        </w:rPr>
+        <w:t>那么</w:t>
+      </w:r>
+      <w:r>
+        <w:rPr>
+          <w:rFonts w:ascii="Times" w:hAnsi="Times" w:cs="Times"/>
+          <w:color w:val="000000"/>
+          <w:kern w:val="0"/>
+          <w:sz w:val="32"/>
+          <w:szCs w:val="32"/>
+        </w:rPr>
+        <w:t>x</w:t>
+      </w:r>
+      <w:r>
+        <w:rPr>
+          <w:rFonts w:ascii="Times" w:hAnsi="Times" w:cs="Times"/>
+          <w:color w:val="000000"/>
+          <w:kern w:val="0"/>
+          <w:position w:val="-6"/>
+          <w:sz w:val="21"/>
+          <w:szCs w:val="21"/>
+        </w:rPr>
+        <w:t xml:space="preserve">1 </w:t>
+      </w:r>
+      <w:r>
+        <w:rPr>
+          <w:rFonts w:ascii="Times" w:hAnsi="Times" w:cs="Times"/>
+          <w:color w:val="000000"/>
+          <w:kern w:val="0"/>
+          <w:sz w:val="32"/>
+          <w:szCs w:val="32"/>
+        </w:rPr>
+        <w:t xml:space="preserve">= 1 (“a” </w:t>
+      </w:r>
+      <w:r>
+        <w:rPr>
+          <w:rFonts w:ascii="Times" w:hAnsi="Times" w:cs="Times" w:hint="eastAsia"/>
+          <w:color w:val="000000"/>
+          <w:kern w:val="0"/>
+          <w:sz w:val="32"/>
+          <w:szCs w:val="32"/>
+        </w:rPr>
+        <w:t>是词典中的第一个</w:t>
+      </w:r>
+      <w:r>
+        <w:rPr>
+          <w:rFonts w:ascii="Times" w:hAnsi="Times" w:cs="Times"/>
+          <w:color w:val="000000"/>
+          <w:kern w:val="0"/>
+          <w:sz w:val="32"/>
+          <w:szCs w:val="32"/>
+        </w:rPr>
+        <w:t>)</w:t>
+      </w:r>
+      <w:r>
+        <w:rPr>
+          <w:rFonts w:ascii="Times" w:hAnsi="Times" w:cs="Times" w:hint="eastAsia"/>
+          <w:color w:val="000000"/>
+          <w:kern w:val="0"/>
+          <w:sz w:val="32"/>
+          <w:szCs w:val="32"/>
+        </w:rPr>
+        <w:t>，而</w:t>
+      </w:r>
+      <w:r>
+        <w:rPr>
+          <w:rFonts w:ascii="Times" w:hAnsi="Times" w:cs="Times"/>
+          <w:color w:val="000000"/>
+          <w:kern w:val="0"/>
+          <w:sz w:val="32"/>
+          <w:szCs w:val="32"/>
+        </w:rPr>
+        <w:t>x</w:t>
+      </w:r>
+      <w:r>
+        <w:rPr>
+          <w:rFonts w:ascii="Times" w:hAnsi="Times" w:cs="Times"/>
+          <w:color w:val="000000"/>
+          <w:kern w:val="0"/>
+          <w:position w:val="-6"/>
+          <w:sz w:val="21"/>
+          <w:szCs w:val="21"/>
+        </w:rPr>
+        <w:t xml:space="preserve">2 </w:t>
+      </w:r>
+      <w:r>
+        <w:rPr>
+          <w:rFonts w:ascii="Times" w:hAnsi="Times" w:cs="Times"/>
+          <w:color w:val="000000"/>
+          <w:kern w:val="0"/>
+          <w:sz w:val="32"/>
+          <w:szCs w:val="32"/>
+        </w:rPr>
+        <w:t>= 35000 (</w:t>
+      </w:r>
+      <w:r>
+        <w:rPr>
+          <w:rFonts w:ascii="Times" w:hAnsi="Times" w:cs="Times" w:hint="eastAsia"/>
+          <w:color w:val="000000"/>
+          <w:kern w:val="0"/>
+          <w:sz w:val="32"/>
+          <w:szCs w:val="32"/>
+        </w:rPr>
+        <w:t>这是假设</w:t>
+      </w:r>
+      <w:r>
+        <w:rPr>
+          <w:rFonts w:ascii="Times" w:hAnsi="Times" w:cs="Times"/>
+          <w:color w:val="000000"/>
+          <w:kern w:val="0"/>
+          <w:sz w:val="32"/>
+          <w:szCs w:val="32"/>
+        </w:rPr>
+        <w:t xml:space="preserve"> “nips”</w:t>
+      </w:r>
+      <w:r>
+        <w:rPr>
+          <w:rFonts w:ascii="Times" w:hAnsi="Times" w:cs="Times" w:hint="eastAsia"/>
+          <w:color w:val="000000"/>
+          <w:kern w:val="0"/>
+          <w:sz w:val="32"/>
+          <w:szCs w:val="32"/>
+        </w:rPr>
+        <w:t>是词典中的第</w:t>
+      </w:r>
+      <w:r>
+        <w:rPr>
+          <w:rFonts w:ascii="Times" w:hAnsi="Times" w:cs="Times" w:hint="eastAsia"/>
+          <w:color w:val="000000"/>
+          <w:kern w:val="0"/>
+          <w:sz w:val="32"/>
+          <w:szCs w:val="32"/>
+        </w:rPr>
+        <w:t>35000</w:t>
+      </w:r>
+      <w:r>
+        <w:rPr>
+          <w:rFonts w:ascii="Times" w:hAnsi="Times" w:cs="Times" w:hint="eastAsia"/>
+          <w:color w:val="000000"/>
+          <w:kern w:val="0"/>
+          <w:sz w:val="32"/>
+          <w:szCs w:val="32"/>
+        </w:rPr>
+        <w:t>个</w:t>
+      </w:r>
+      <w:r>
+        <w:rPr>
+          <w:rFonts w:ascii="Times" w:hAnsi="Times" w:cs="Times"/>
+          <w:color w:val="000000"/>
+          <w:kern w:val="0"/>
+          <w:sz w:val="32"/>
+          <w:szCs w:val="32"/>
+        </w:rPr>
+        <w:t>)</w:t>
+      </w:r>
+      <w:r>
+        <w:rPr>
+          <w:rFonts w:ascii="Times" w:hAnsi="Times" w:cs="Times" w:hint="eastAsia"/>
+          <w:color w:val="000000"/>
+          <w:kern w:val="0"/>
+          <w:sz w:val="32"/>
+          <w:szCs w:val="32"/>
+        </w:rPr>
+        <w:t>。</w:t>
       </w:r>
     </w:p>
     <w:p>
@@ -16276,25 +15849,376 @@
         <w:autoSpaceDE w:val="0"/>
         <w:autoSpaceDN w:val="0"/>
         <w:adjustRightInd w:val="0"/>
-        <w:spacing w:after="240" w:line="440" w:lineRule="atLeast"/>
-        <w:jc w:val="center"/>
-        <w:rPr>
-          <w:rFonts w:ascii="Times" w:hAnsi="Times" w:cs="Times" w:hint="eastAsia"/>
-          <w:color w:val="000000"/>
-          <w:kern w:val="0"/>
+        <w:spacing w:after="240" w:line="360" w:lineRule="atLeast"/>
+        <w:jc w:val="left"/>
+        <w:rPr>
+          <w:rFonts w:ascii="Times" w:hAnsi="Times" w:cs="Times" w:hint="eastAsia"/>
+          <w:color w:val="000000"/>
+          <w:kern w:val="0"/>
+          <w:sz w:val="32"/>
+          <w:szCs w:val="32"/>
         </w:rPr>
       </w:pPr>
       <w:r>
         <w:rPr>
-          <w:rFonts w:ascii="Times" w:hAnsi="Times" w:cs="Times"/>
-          <w:color w:val="000000"/>
-          <w:kern w:val="0"/>
+          <w:rFonts w:ascii="Times" w:hAnsi="Times" w:cs="Times" w:hint="eastAsia"/>
+          <w:color w:val="000000"/>
+          <w:kern w:val="0"/>
+          <w:sz w:val="32"/>
+          <w:szCs w:val="32"/>
+        </w:rPr>
+        <w:t>在多项式事件模型中，我们假设</w:t>
+      </w:r>
+      <w:r>
+        <w:rPr>
+          <w:rFonts w:ascii="Times" w:hAnsi="Times" w:cs="Times" w:hint="eastAsia"/>
+          <w:color w:val="000000"/>
+          <w:kern w:val="0"/>
+          <w:sz w:val="32"/>
+          <w:szCs w:val="32"/>
+        </w:rPr>
+        <w:t>邮件的生成是通过一个随机过程的，</w:t>
+      </w:r>
+      <w:r>
+        <w:rPr>
+          <w:rFonts w:ascii="Times" w:hAnsi="Times" w:cs="Times" w:hint="eastAsia"/>
+          <w:color w:val="000000"/>
+          <w:kern w:val="0"/>
+          <w:sz w:val="32"/>
+          <w:szCs w:val="32"/>
+        </w:rPr>
+        <w:t>而是否为垃圾邮件是首先决定的（根据</w:t>
+      </w:r>
+      <w:r>
+        <w:rPr>
+          <w:rFonts w:ascii="Times" w:hAnsi="Times" w:cs="Times"/>
+          <w:color w:val="000000"/>
+          <w:kern w:val="0"/>
+          <w:sz w:val="32"/>
+          <w:szCs w:val="32"/>
+        </w:rPr>
+        <w:t>p(y)</w:t>
+      </w:r>
+      <w:r>
+        <w:rPr>
+          <w:rFonts w:ascii="Times" w:hAnsi="Times" w:cs="Times" w:hint="eastAsia"/>
+          <w:color w:val="000000"/>
+          <w:kern w:val="0"/>
+          <w:sz w:val="32"/>
+          <w:szCs w:val="32"/>
+        </w:rPr>
+        <w:t>），这个和之前的模型假设一样。</w:t>
+      </w:r>
+      <w:r>
+        <w:rPr>
+          <w:rFonts w:ascii="Times" w:hAnsi="Times" w:cs="Times" w:hint="eastAsia"/>
+          <w:color w:val="000000"/>
+          <w:kern w:val="0"/>
+          <w:sz w:val="32"/>
+          <w:szCs w:val="32"/>
+        </w:rPr>
+        <w:t>然后邮件的发送者写邮件首先是要生成</w:t>
+      </w:r>
+      <w:r>
+        <w:rPr>
+          <w:rFonts w:ascii="Times" w:hAnsi="Times" w:cs="Times" w:hint="eastAsia"/>
+          <w:color w:val="000000"/>
+          <w:kern w:val="0"/>
+          <w:sz w:val="32"/>
+          <w:szCs w:val="32"/>
+        </w:rPr>
+        <w:t xml:space="preserve"> </w:t>
+      </w:r>
+      <w:r>
+        <w:rPr>
+          <w:rFonts w:ascii="Times" w:hAnsi="Times" w:cs="Times" w:hint="eastAsia"/>
+          <w:color w:val="000000"/>
+          <w:kern w:val="0"/>
+          <w:sz w:val="32"/>
+          <w:szCs w:val="32"/>
+        </w:rPr>
+        <w:t>从对单词</w:t>
+      </w:r>
+      <w:r>
+        <w:rPr>
+          <w:rFonts w:ascii="Times" w:hAnsi="Times" w:cs="Times"/>
+          <w:color w:val="000000"/>
+          <w:kern w:val="0"/>
+          <w:sz w:val="32"/>
+          <w:szCs w:val="32"/>
+        </w:rPr>
+        <w:t>(p(x</w:t>
+      </w:r>
+      <w:r>
+        <w:rPr>
+          <w:rFonts w:ascii="Times" w:hAnsi="Times" w:cs="Times"/>
+          <w:color w:val="000000"/>
+          <w:kern w:val="0"/>
+          <w:position w:val="-6"/>
+          <w:sz w:val="21"/>
+          <w:szCs w:val="21"/>
+        </w:rPr>
+        <w:t>1</w:t>
+      </w:r>
+      <w:r>
+        <w:rPr>
+          <w:rFonts w:ascii="Times" w:hAnsi="Times" w:cs="Times"/>
+          <w:color w:val="000000"/>
+          <w:kern w:val="0"/>
+          <w:sz w:val="32"/>
+          <w:szCs w:val="32"/>
+        </w:rPr>
+        <w:t>|y))</w:t>
+      </w:r>
+      <w:r>
+        <w:rPr>
+          <w:rFonts w:ascii="Times" w:hAnsi="Times" w:cs="Times" w:hint="eastAsia"/>
+          <w:color w:val="000000"/>
+          <w:kern w:val="0"/>
+          <w:sz w:val="32"/>
+          <w:szCs w:val="32"/>
+        </w:rPr>
+        <w:t>的某种多项式分布中生成</w:t>
+      </w:r>
+      <w:r>
+        <w:rPr>
+          <w:rFonts w:ascii="Times" w:hAnsi="Times" w:cs="Times" w:hint="eastAsia"/>
+          <w:color w:val="000000"/>
+          <w:kern w:val="0"/>
+          <w:sz w:val="32"/>
+          <w:szCs w:val="32"/>
+        </w:rPr>
+        <w:t xml:space="preserve"> x</w:t>
+      </w:r>
+      <w:r>
+        <w:rPr>
+          <w:rFonts w:ascii="Times" w:hAnsi="Times" w:cs="Times" w:hint="eastAsia"/>
+          <w:color w:val="000000"/>
+          <w:kern w:val="0"/>
+          <w:sz w:val="32"/>
+          <w:szCs w:val="32"/>
+          <w:vertAlign w:val="subscript"/>
+        </w:rPr>
+        <w:t>1</w:t>
+      </w:r>
+      <w:r>
+        <w:rPr>
+          <w:rFonts w:ascii="Times" w:hAnsi="Times" w:cs="Times" w:hint="eastAsia"/>
+          <w:color w:val="000000"/>
+          <w:kern w:val="0"/>
+          <w:sz w:val="32"/>
+          <w:szCs w:val="32"/>
+        </w:rPr>
+        <w:t>.</w:t>
+      </w:r>
+      <w:r>
+        <w:rPr>
+          <w:rFonts w:ascii="Times" w:hAnsi="Times" w:cs="Times" w:hint="eastAsia"/>
+          <w:color w:val="000000"/>
+          <w:kern w:val="0"/>
+          <w:sz w:val="32"/>
+          <w:szCs w:val="32"/>
+        </w:rPr>
+        <w:t>然后第二部是独立于</w:t>
+      </w:r>
+      <w:r>
+        <w:rPr>
+          <w:rFonts w:ascii="Times" w:hAnsi="Times" w:cs="Times" w:hint="eastAsia"/>
+          <w:color w:val="000000"/>
+          <w:kern w:val="0"/>
+          <w:sz w:val="32"/>
+          <w:szCs w:val="32"/>
+        </w:rPr>
+        <w:t xml:space="preserve"> x</w:t>
+      </w:r>
+      <w:r>
+        <w:rPr>
+          <w:rFonts w:ascii="Times" w:hAnsi="Times" w:cs="Times" w:hint="eastAsia"/>
+          <w:color w:val="000000"/>
+          <w:kern w:val="0"/>
+          <w:sz w:val="32"/>
+          <w:szCs w:val="32"/>
+          <w:vertAlign w:val="subscript"/>
+        </w:rPr>
+        <w:t>1</w:t>
+      </w:r>
+      <w:r>
+        <w:rPr>
+          <w:rFonts w:ascii="Times" w:hAnsi="Times" w:cs="Times" w:hint="eastAsia"/>
+          <w:color w:val="000000"/>
+          <w:kern w:val="0"/>
+          <w:sz w:val="32"/>
+          <w:szCs w:val="32"/>
+        </w:rPr>
+        <w:t xml:space="preserve"> </w:t>
+      </w:r>
+      <w:r>
+        <w:rPr>
+          <w:rFonts w:ascii="Times" w:hAnsi="Times" w:cs="Times" w:hint="eastAsia"/>
+          <w:color w:val="000000"/>
+          <w:kern w:val="0"/>
+          <w:sz w:val="32"/>
+          <w:szCs w:val="32"/>
+        </w:rPr>
+        <w:t>来生成</w:t>
+      </w:r>
+      <w:r>
+        <w:rPr>
+          <w:rFonts w:ascii="Times" w:hAnsi="Times" w:cs="Times" w:hint="eastAsia"/>
+          <w:color w:val="000000"/>
+          <w:kern w:val="0"/>
+          <w:sz w:val="32"/>
+          <w:szCs w:val="32"/>
+        </w:rPr>
+        <w:t xml:space="preserve"> x</w:t>
+      </w:r>
+      <w:r>
+        <w:rPr>
+          <w:rFonts w:ascii="Times" w:hAnsi="Times" w:cs="Times" w:hint="eastAsia"/>
+          <w:color w:val="000000"/>
+          <w:kern w:val="0"/>
+          <w:sz w:val="32"/>
+          <w:szCs w:val="32"/>
+          <w:vertAlign w:val="subscript"/>
+        </w:rPr>
+        <w:t>2</w:t>
+      </w:r>
+      <w:r>
+        <w:rPr>
+          <w:rFonts w:ascii="Times" w:hAnsi="Times" w:cs="Times" w:hint="eastAsia"/>
+          <w:color w:val="000000"/>
+          <w:kern w:val="0"/>
+          <w:sz w:val="32"/>
+          <w:szCs w:val="32"/>
+          <w:vertAlign w:val="subscript"/>
+        </w:rPr>
+        <w:t xml:space="preserve"> </w:t>
+      </w:r>
+      <w:r>
+        <w:rPr>
+          <w:rFonts w:ascii="Times" w:hAnsi="Times" w:cs="Times" w:hint="eastAsia"/>
+          <w:color w:val="000000"/>
+          <w:kern w:val="0"/>
+          <w:sz w:val="32"/>
+          <w:szCs w:val="32"/>
+        </w:rPr>
+        <w:t>，但也是从相同的多项式分布中来选取，然后是</w:t>
+      </w:r>
+      <w:r>
+        <w:rPr>
+          <w:rFonts w:ascii="Times" w:hAnsi="Times" w:cs="Times" w:hint="eastAsia"/>
+          <w:color w:val="000000"/>
+          <w:kern w:val="0"/>
+          <w:sz w:val="32"/>
+          <w:szCs w:val="32"/>
+        </w:rPr>
+        <w:t xml:space="preserve"> x</w:t>
+      </w:r>
+      <w:r>
+        <w:rPr>
+          <w:rFonts w:ascii="Times" w:hAnsi="Times" w:cs="Times" w:hint="eastAsia"/>
+          <w:color w:val="000000"/>
+          <w:kern w:val="0"/>
+          <w:sz w:val="32"/>
+          <w:szCs w:val="32"/>
+          <w:vertAlign w:val="subscript"/>
+        </w:rPr>
+        <w:t>3</w:t>
+      </w:r>
+      <w:r>
+        <w:rPr>
+          <w:rFonts w:ascii="Times" w:hAnsi="Times" w:cs="Times" w:hint="eastAsia"/>
+          <w:color w:val="000000"/>
+          <w:kern w:val="0"/>
+          <w:sz w:val="32"/>
+          <w:szCs w:val="32"/>
+        </w:rPr>
+        <w:t>、</w:t>
+      </w:r>
+      <w:r>
+        <w:rPr>
+          <w:rFonts w:ascii="Times" w:hAnsi="Times" w:cs="Times" w:hint="eastAsia"/>
+          <w:color w:val="000000"/>
+          <w:kern w:val="0"/>
+          <w:sz w:val="32"/>
+          <w:szCs w:val="32"/>
+        </w:rPr>
+        <w:t>x</w:t>
+      </w:r>
+      <w:r>
+        <w:rPr>
+          <w:rFonts w:ascii="Times" w:hAnsi="Times" w:cs="Times" w:hint="eastAsia"/>
+          <w:color w:val="000000"/>
+          <w:kern w:val="0"/>
+          <w:sz w:val="32"/>
+          <w:szCs w:val="32"/>
+          <w:vertAlign w:val="subscript"/>
+        </w:rPr>
+        <w:t>4</w:t>
+      </w:r>
+      <w:r>
+        <w:rPr>
+          <w:rFonts w:ascii="Times" w:hAnsi="Times" w:cs="Times" w:hint="eastAsia"/>
+          <w:color w:val="000000"/>
+          <w:kern w:val="0"/>
+          <w:sz w:val="32"/>
+          <w:szCs w:val="32"/>
+        </w:rPr>
+        <w:t xml:space="preserve"> </w:t>
+      </w:r>
+      <w:r>
+        <w:rPr>
+          <w:rFonts w:ascii="Times" w:hAnsi="Times" w:cs="Times" w:hint="eastAsia"/>
+          <w:color w:val="000000"/>
+          <w:kern w:val="0"/>
+          <w:sz w:val="32"/>
+          <w:szCs w:val="32"/>
+        </w:rPr>
+        <w:t>等等，以此类推</w:t>
+      </w:r>
+      <w:r>
+        <w:rPr>
+          <w:rFonts w:ascii="Times" w:hAnsi="Times" w:cs="Times" w:hint="eastAsia"/>
+          <w:color w:val="000000"/>
+          <w:kern w:val="0"/>
+          <w:sz w:val="32"/>
+          <w:szCs w:val="32"/>
+        </w:rPr>
+        <w:t>，直到生成了整个邮件中的所有的此。</w:t>
+      </w:r>
+      <w:r>
+        <w:rPr>
+          <w:rFonts w:ascii="Times" w:hAnsi="Times" w:cs="Times" w:hint="eastAsia"/>
+          <w:color w:val="000000"/>
+          <w:kern w:val="0"/>
+          <w:sz w:val="32"/>
+          <w:szCs w:val="32"/>
+        </w:rPr>
+        <w:t>因此，一个邮件的总体概率就是</w:t>
+      </w:r>
+      <w:r>
+        <w:rPr>
+          <w:rFonts w:ascii="Times" w:hAnsi="Times" w:cs="Times"/>
+          <w:color w:val="000000"/>
+          <w:kern w:val="0"/>
+          <w:sz w:val="32"/>
+          <w:szCs w:val="32"/>
+        </w:rPr>
+        <w:t xml:space="preserve">p(y) </w:t>
+      </w:r>
+      <w:r>
+        <w:rPr>
+          <w:rFonts w:ascii="Times" w:hAnsi="Times" w:cs="Times"/>
+          <w:color w:val="000000"/>
+          <w:kern w:val="0"/>
+          <w:sz w:val="32"/>
+          <w:szCs w:val="32"/>
         </w:rPr>
         <w:drawing>
-          <wp:inline distT="0" distB="0" distL="0" distR="0" wp14:anchorId="5BA3E750" wp14:editId="00955A56">
-            <wp:extent cx="3036801" cy="1377456"/>
-            <wp:effectExtent l="0" t="0" r="11430" b="0"/>
-            <wp:docPr id="26" name="图片 26"/>
+          <wp:inline distT="0" distB="0" distL="0" distR="0" wp14:anchorId="1C3893BC" wp14:editId="23A136F2">
+            <wp:extent cx="120650" cy="143852"/>
+            <wp:effectExtent l="0" t="0" r="6350" b="8890"/>
+            <wp:docPr id="29" name="图片 29"/>
             <wp:cNvGraphicFramePr>
               <a:graphicFrameLocks xmlns:a="http://schemas.openxmlformats.org/drawingml/2006/main" noChangeAspect="1"/>
             </wp:cNvGraphicFramePr>
@@ -16314,7 +16238,7 @@
                   <pic:spPr>
                     <a:xfrm>
                       <a:off x="0" y="0"/>
-                      <a:ext cx="3056486" cy="1386385"/>
+                      <a:ext cx="120650" cy="143852"/>
                     </a:xfrm>
                     <a:prstGeom prst="rect">
                       <a:avLst/>
@@ -16326,6 +16250,130 @@
           </wp:inline>
         </w:drawing>
       </w:r>
+      <w:r>
+        <w:rPr>
+          <w:rFonts w:ascii="Times" w:hAnsi="Times" w:cs="Times"/>
+          <w:color w:val="000000"/>
+          <w:kern w:val="0"/>
+          <w:position w:val="16"/>
+          <w:sz w:val="21"/>
+          <w:szCs w:val="21"/>
+        </w:rPr>
+        <w:t>n</w:t>
+      </w:r>
+      <w:r>
+        <w:rPr>
+          <w:rFonts w:ascii="Times" w:hAnsi="Times" w:cs="Times"/>
+          <w:color w:val="000000"/>
+          <w:kern w:val="0"/>
+          <w:position w:val="-8"/>
+          <w:sz w:val="21"/>
+          <w:szCs w:val="21"/>
+        </w:rPr>
+        <w:t xml:space="preserve">i=1 </w:t>
+      </w:r>
+      <w:r>
+        <w:rPr>
+          <w:rFonts w:ascii="Times" w:hAnsi="Times" w:cs="Times"/>
+          <w:color w:val="000000"/>
+          <w:kern w:val="0"/>
+          <w:sz w:val="32"/>
+          <w:szCs w:val="32"/>
+        </w:rPr>
+        <w:t>p(x</w:t>
+      </w:r>
+      <w:r>
+        <w:rPr>
+          <w:rFonts w:ascii="Times" w:hAnsi="Times" w:cs="Times"/>
+          <w:color w:val="000000"/>
+          <w:kern w:val="0"/>
+          <w:position w:val="-6"/>
+          <w:sz w:val="21"/>
+          <w:szCs w:val="21"/>
+        </w:rPr>
+        <w:t>i</w:t>
+      </w:r>
+      <w:r>
+        <w:rPr>
+          <w:rFonts w:ascii="Times" w:hAnsi="Times" w:cs="Times"/>
+          <w:color w:val="000000"/>
+          <w:kern w:val="0"/>
+          <w:sz w:val="32"/>
+          <w:szCs w:val="32"/>
+        </w:rPr>
+        <w:t>|y)</w:t>
+      </w:r>
+      <w:r>
+        <w:rPr>
+          <w:rFonts w:ascii="Times" w:hAnsi="Times" w:cs="Times" w:hint="eastAsia"/>
+          <w:color w:val="000000"/>
+          <w:kern w:val="0"/>
+          <w:sz w:val="32"/>
+          <w:szCs w:val="32"/>
+        </w:rPr>
+        <w:t>。</w:t>
+      </w:r>
+      <w:r>
+        <w:rPr>
+          <w:rFonts w:ascii="Times" w:hAnsi="Times" w:cs="Times" w:hint="eastAsia"/>
+          <w:color w:val="000000"/>
+          <w:kern w:val="0"/>
+          <w:sz w:val="32"/>
+          <w:szCs w:val="32"/>
+        </w:rPr>
+        <w:t>咬住以这个方程看着和我们之前那个多元伯努利事件模型里面的邮件概率很相似，但实际上这里面的意义完全不同了。</w:t>
+      </w:r>
+      <w:r>
+        <w:rPr>
+          <w:rFonts w:ascii="Times" w:hAnsi="Times" w:cs="Times" w:hint="eastAsia"/>
+          <w:color w:val="000000"/>
+          <w:kern w:val="0"/>
+          <w:sz w:val="32"/>
+          <w:szCs w:val="32"/>
+        </w:rPr>
+        <w:t>尤其是这里的</w:t>
+      </w:r>
+      <w:r>
+        <w:rPr>
+          <w:rFonts w:ascii="Times" w:hAnsi="Times" w:cs="Times"/>
+          <w:color w:val="000000"/>
+          <w:kern w:val="0"/>
+          <w:sz w:val="32"/>
+          <w:szCs w:val="32"/>
+        </w:rPr>
+        <w:t>x</w:t>
+      </w:r>
+      <w:r>
+        <w:rPr>
+          <w:rFonts w:ascii="Times" w:hAnsi="Times" w:cs="Times"/>
+          <w:color w:val="000000"/>
+          <w:kern w:val="0"/>
+          <w:position w:val="-6"/>
+          <w:sz w:val="21"/>
+          <w:szCs w:val="21"/>
+        </w:rPr>
+        <w:t>i</w:t>
+      </w:r>
+      <w:r>
+        <w:rPr>
+          <w:rFonts w:ascii="Times" w:hAnsi="Times" w:cs="Times"/>
+          <w:color w:val="000000"/>
+          <w:kern w:val="0"/>
+          <w:sz w:val="32"/>
+          <w:szCs w:val="32"/>
+        </w:rPr>
+        <w:t>|y</w:t>
+      </w:r>
+      <w:r>
+        <w:rPr>
+          <w:rFonts w:ascii="Times" w:hAnsi="Times" w:cs="Times" w:hint="eastAsia"/>
+          <w:color w:val="000000"/>
+          <w:kern w:val="0"/>
+          <w:sz w:val="32"/>
+          <w:szCs w:val="32"/>
+        </w:rPr>
+        <w:t>现在是一个多项式分布了，而不是伯努利分布了。</w:t>
+      </w:r>
     </w:p>
     <w:p>
       <w:pPr>
@@ -16336,20 +16384,32 @@
         <w:spacing w:after="240" w:line="360" w:lineRule="atLeast"/>
         <w:jc w:val="left"/>
         <w:rPr>
-          <w:rFonts w:ascii="Times" w:hAnsi="Times" w:cs="Times"/>
-          <w:color w:val="000000"/>
-          <w:kern w:val="0"/>
+          <w:rFonts w:ascii="Times" w:hAnsi="Times" w:cs="Times" w:hint="eastAsia"/>
+          <w:color w:val="000000"/>
+          <w:kern w:val="0"/>
+          <w:sz w:val="32"/>
+          <w:szCs w:val="32"/>
         </w:rPr>
       </w:pPr>
       <w:r>
         <w:rPr>
-          <w:rFonts w:ascii="Times" w:hAnsi="Times" w:cs="Times"/>
-          <w:color w:val="000000"/>
-          <w:kern w:val="0"/>
-          <w:sz w:val="32"/>
-          <w:szCs w:val="32"/>
-        </w:rPr>
-        <w:t>If we were to apply Laplace smoothing (which needed in practice for good performance) when estimating φ</w:t>
+          <w:rFonts w:ascii="Times" w:hAnsi="Times" w:cs="Times" w:hint="eastAsia"/>
+          <w:color w:val="000000"/>
+          <w:kern w:val="0"/>
+          <w:sz w:val="32"/>
+          <w:szCs w:val="32"/>
+        </w:rPr>
+        <w:t>我们新模型的参数还是</w:t>
+      </w:r>
+      <w:r>
+        <w:rPr>
+          <w:rFonts w:ascii="Times" w:hAnsi="Times" w:cs="Times"/>
+          <w:color w:val="000000"/>
+          <w:kern w:val="0"/>
+          <w:sz w:val="32"/>
+          <w:szCs w:val="32"/>
+        </w:rPr>
+        <w:t>φ</w:t>
       </w:r>
       <w:r>
         <w:rPr>
@@ -16360,17 +16420,37 @@
           <w:sz w:val="21"/>
           <w:szCs w:val="21"/>
         </w:rPr>
-        <w:t xml:space="preserve">k|y=0 </w:t>
-      </w:r>
-      <w:r>
-        <w:rPr>
-          <w:rFonts w:ascii="Times" w:hAnsi="Times" w:cs="Times"/>
-          <w:color w:val="000000"/>
-          <w:kern w:val="0"/>
-          <w:sz w:val="32"/>
-          <w:szCs w:val="32"/>
-        </w:rPr>
-        <w:t>and φ</w:t>
+        <w:t xml:space="preserve">y </w:t>
+      </w:r>
+      <w:r>
+        <w:rPr>
+          <w:rFonts w:ascii="Times" w:hAnsi="Times" w:cs="Times"/>
+          <w:color w:val="000000"/>
+          <w:kern w:val="0"/>
+          <w:sz w:val="32"/>
+          <w:szCs w:val="32"/>
+        </w:rPr>
+        <w:t>= p(y)</w:t>
+      </w:r>
+      <w:r>
+        <w:rPr>
+          <w:rFonts w:ascii="Times" w:hAnsi="Times" w:cs="Times" w:hint="eastAsia"/>
+          <w:color w:val="000000"/>
+          <w:kern w:val="0"/>
+          <w:sz w:val="32"/>
+          <w:szCs w:val="32"/>
+        </w:rPr>
+        <w:t>，这个跟以前一样，然后还有</w:t>
+      </w:r>
+      <w:r>
+        <w:rPr>
+          <w:rFonts w:ascii="Times" w:hAnsi="Times" w:cs="Times"/>
+          <w:color w:val="000000"/>
+          <w:kern w:val="0"/>
+          <w:sz w:val="32"/>
+          <w:szCs w:val="32"/>
+        </w:rPr>
+        <w:t>φ</w:t>
       </w:r>
       <w:r>
         <w:rPr>
@@ -16381,17 +16461,542 @@
           <w:sz w:val="21"/>
           <w:szCs w:val="21"/>
         </w:rPr>
-        <w:t>k|y=1</w:t>
-      </w:r>
-      <w:r>
-        <w:rPr>
-          <w:rFonts w:ascii="Times" w:hAnsi="Times" w:cs="Times"/>
-          <w:color w:val="000000"/>
-          <w:kern w:val="0"/>
-          <w:sz w:val="32"/>
-          <w:szCs w:val="32"/>
-        </w:rPr>
-        <w:t xml:space="preserve">, we add 1 to the numerators and |V | to the denominators, and obtain: </w:t>
+        <w:t xml:space="preserve">k|y=1 </w:t>
+      </w:r>
+      <w:r>
+        <w:rPr>
+          <w:rFonts w:ascii="Times" w:hAnsi="Times" w:cs="Times"/>
+          <w:color w:val="000000"/>
+          <w:kern w:val="0"/>
+          <w:sz w:val="32"/>
+          <w:szCs w:val="32"/>
+        </w:rPr>
+        <w:t>= p(x</w:t>
+      </w:r>
+      <w:r>
+        <w:rPr>
+          <w:rFonts w:ascii="Times" w:hAnsi="Times" w:cs="Times"/>
+          <w:color w:val="000000"/>
+          <w:kern w:val="0"/>
+          <w:position w:val="-6"/>
+          <w:sz w:val="21"/>
+          <w:szCs w:val="21"/>
+        </w:rPr>
+        <w:t xml:space="preserve">j </w:t>
+      </w:r>
+      <w:r>
+        <w:rPr>
+          <w:rFonts w:ascii="Times" w:hAnsi="Times" w:cs="Times"/>
+          <w:color w:val="000000"/>
+          <w:kern w:val="0"/>
+          <w:sz w:val="32"/>
+          <w:szCs w:val="32"/>
+        </w:rPr>
+        <w:t>=k|y=1) (</w:t>
+      </w:r>
+      <w:r>
+        <w:rPr>
+          <w:rFonts w:ascii="Times" w:hAnsi="Times" w:cs="Times" w:hint="eastAsia"/>
+          <w:color w:val="000000"/>
+          <w:kern w:val="0"/>
+          <w:sz w:val="32"/>
+          <w:szCs w:val="32"/>
+        </w:rPr>
+        <w:t>对任何</w:t>
+      </w:r>
+      <w:r>
+        <w:rPr>
+          <w:rFonts w:ascii="Times" w:hAnsi="Times" w:cs="Times" w:hint="eastAsia"/>
+          <w:color w:val="000000"/>
+          <w:kern w:val="0"/>
+          <w:sz w:val="32"/>
+          <w:szCs w:val="32"/>
+        </w:rPr>
+        <w:t xml:space="preserve"> </w:t>
+      </w:r>
+      <w:r>
+        <w:rPr>
+          <w:rFonts w:ascii="Times" w:hAnsi="Times" w:cs="Times"/>
+          <w:color w:val="000000"/>
+          <w:kern w:val="0"/>
+          <w:sz w:val="32"/>
+          <w:szCs w:val="32"/>
+        </w:rPr>
+        <w:t xml:space="preserve">j) </w:t>
+      </w:r>
+      <w:r>
+        <w:rPr>
+          <w:rFonts w:ascii="Times" w:hAnsi="Times" w:cs="Times" w:hint="eastAsia"/>
+          <w:color w:val="000000"/>
+          <w:kern w:val="0"/>
+          <w:sz w:val="32"/>
+          <w:szCs w:val="32"/>
+        </w:rPr>
+        <w:t>以及</w:t>
+      </w:r>
+      <w:r>
+        <w:rPr>
+          <w:rFonts w:ascii="Times" w:hAnsi="Times" w:cs="Times" w:hint="eastAsia"/>
+          <w:color w:val="000000"/>
+          <w:kern w:val="0"/>
+          <w:sz w:val="32"/>
+          <w:szCs w:val="32"/>
+        </w:rPr>
+        <w:t xml:space="preserve"> </w:t>
+      </w:r>
+      <w:r>
+        <w:rPr>
+          <w:rFonts w:ascii="Times" w:hAnsi="Times" w:cs="Times"/>
+          <w:color w:val="000000"/>
+          <w:kern w:val="0"/>
+          <w:sz w:val="32"/>
+          <w:szCs w:val="32"/>
+        </w:rPr>
+        <w:t>φ</w:t>
+      </w:r>
+      <w:r>
+        <w:rPr>
+          <w:rFonts w:ascii="Times" w:hAnsi="Times" w:cs="Times"/>
+          <w:color w:val="000000"/>
+          <w:kern w:val="0"/>
+          <w:position w:val="-6"/>
+          <w:sz w:val="21"/>
+          <w:szCs w:val="21"/>
+        </w:rPr>
+        <w:t xml:space="preserve">i|y=0 </w:t>
+      </w:r>
+      <w:r>
+        <w:rPr>
+          <w:rFonts w:ascii="Times" w:hAnsi="Times" w:cs="Times"/>
+          <w:color w:val="000000"/>
+          <w:kern w:val="0"/>
+          <w:sz w:val="32"/>
+          <w:szCs w:val="32"/>
+        </w:rPr>
+        <w:t>=p(x</w:t>
+      </w:r>
+      <w:r>
+        <w:rPr>
+          <w:rFonts w:ascii="Times" w:hAnsi="Times" w:cs="Times"/>
+          <w:color w:val="000000"/>
+          <w:kern w:val="0"/>
+          <w:position w:val="-6"/>
+          <w:sz w:val="21"/>
+          <w:szCs w:val="21"/>
+        </w:rPr>
+        <w:t xml:space="preserve">j </w:t>
+      </w:r>
+      <w:r>
+        <w:rPr>
+          <w:rFonts w:ascii="Times" w:hAnsi="Times" w:cs="Times"/>
+          <w:color w:val="000000"/>
+          <w:kern w:val="0"/>
+          <w:sz w:val="32"/>
+          <w:szCs w:val="32"/>
+        </w:rPr>
+        <w:t>=k|y=0)</w:t>
+      </w:r>
+      <w:r>
+        <w:rPr>
+          <w:rFonts w:ascii="Times" w:hAnsi="Times" w:cs="Times"/>
+          <w:color w:val="000000"/>
+          <w:kern w:val="0"/>
+          <w:sz w:val="32"/>
+          <w:szCs w:val="32"/>
+        </w:rPr>
+        <w:t>。</w:t>
+      </w:r>
+      <w:r>
+        <w:rPr>
+          <w:rFonts w:ascii="Times" w:hAnsi="Times" w:cs="Times" w:hint="eastAsia"/>
+          <w:color w:val="000000"/>
+          <w:kern w:val="0"/>
+          <w:sz w:val="32"/>
+          <w:szCs w:val="32"/>
+        </w:rPr>
+        <w:t>要注意这里我们已经假设了对于任何</w:t>
+      </w:r>
+      <w:r>
+        <w:rPr>
+          <w:rFonts w:ascii="Times" w:hAnsi="Times" w:cs="Times" w:hint="eastAsia"/>
+          <w:color w:val="000000"/>
+          <w:kern w:val="0"/>
+          <w:sz w:val="32"/>
+          <w:szCs w:val="32"/>
+        </w:rPr>
+        <w:t xml:space="preserve">j </w:t>
+      </w:r>
+      <w:r>
+        <w:rPr>
+          <w:rFonts w:ascii="Times" w:hAnsi="Times" w:cs="Times" w:hint="eastAsia"/>
+          <w:color w:val="000000"/>
+          <w:kern w:val="0"/>
+          <w:sz w:val="32"/>
+          <w:szCs w:val="32"/>
+        </w:rPr>
+        <w:t>的值，</w:t>
+      </w:r>
+      <w:r>
+        <w:rPr>
+          <w:rFonts w:ascii="Times" w:hAnsi="Times" w:cs="Times"/>
+          <w:color w:val="000000"/>
+          <w:kern w:val="0"/>
+          <w:sz w:val="32"/>
+          <w:szCs w:val="32"/>
+        </w:rPr>
+        <w:t>p(x</w:t>
+      </w:r>
+      <w:r>
+        <w:rPr>
+          <w:rFonts w:ascii="Times" w:hAnsi="Times" w:cs="Times"/>
+          <w:color w:val="000000"/>
+          <w:kern w:val="0"/>
+          <w:position w:val="-6"/>
+          <w:sz w:val="21"/>
+          <w:szCs w:val="21"/>
+        </w:rPr>
+        <w:t>j</w:t>
+      </w:r>
+      <w:r>
+        <w:rPr>
+          <w:rFonts w:ascii="Times" w:hAnsi="Times" w:cs="Times"/>
+          <w:color w:val="000000"/>
+          <w:kern w:val="0"/>
+          <w:sz w:val="32"/>
+          <w:szCs w:val="32"/>
+        </w:rPr>
+        <w:t>|y)</w:t>
+      </w:r>
+      <w:r>
+        <w:rPr>
+          <w:rFonts w:ascii="Times" w:hAnsi="Times" w:cs="Times" w:hint="eastAsia"/>
+          <w:color w:val="000000"/>
+          <w:kern w:val="0"/>
+          <w:sz w:val="32"/>
+          <w:szCs w:val="32"/>
+        </w:rPr>
+        <w:t>这个概率都是相等的，也就是意味着在这个哪个词会生成的这个分布不依赖这个词在邮件中的位置</w:t>
+      </w:r>
+      <w:r>
+        <w:rPr>
+          <w:rFonts w:ascii="Times" w:hAnsi="Times" w:cs="Times" w:hint="eastAsia"/>
+          <w:color w:val="000000"/>
+          <w:kern w:val="0"/>
+          <w:sz w:val="32"/>
+          <w:szCs w:val="32"/>
+        </w:rPr>
+        <w:t>j</w:t>
+      </w:r>
+      <w:r>
+        <w:rPr>
+          <w:rFonts w:ascii="Times" w:hAnsi="Times" w:cs="Times" w:hint="eastAsia"/>
+          <w:color w:val="000000"/>
+          <w:kern w:val="0"/>
+          <w:sz w:val="32"/>
+          <w:szCs w:val="32"/>
+        </w:rPr>
+        <w:t>（</w:t>
+      </w:r>
+      <w:r>
+        <w:rPr>
+          <w:rFonts w:ascii="Times" w:hAnsi="Times" w:cs="Times"/>
+          <w:color w:val="000000"/>
+          <w:kern w:val="0"/>
+          <w:sz w:val="32"/>
+          <w:szCs w:val="32"/>
+        </w:rPr>
+        <w:t>the distribution according to which a word is generated does not depend on its position j within the email</w:t>
+      </w:r>
+      <w:r>
+        <w:rPr>
+          <w:rFonts w:ascii="Times" w:hAnsi="Times" w:cs="Times" w:hint="eastAsia"/>
+          <w:color w:val="000000"/>
+          <w:kern w:val="0"/>
+          <w:sz w:val="32"/>
+          <w:szCs w:val="32"/>
+        </w:rPr>
+        <w:t>）</w:t>
+      </w:r>
+      <w:r>
+        <w:rPr>
+          <w:rFonts w:ascii="Times" w:hAnsi="Times" w:cs="Times" w:hint="eastAsia"/>
+          <w:color w:val="000000"/>
+          <w:kern w:val="0"/>
+          <w:sz w:val="32"/>
+          <w:szCs w:val="32"/>
+        </w:rPr>
+        <w:t>。</w:t>
+      </w:r>
+    </w:p>
+    <w:p>
+      <w:pPr>
+        <w:widowControl/>
+        <w:autoSpaceDE w:val="0"/>
+        <w:autoSpaceDN w:val="0"/>
+        <w:adjustRightInd w:val="0"/>
+        <w:spacing w:after="240" w:line="360" w:lineRule="atLeast"/>
+        <w:jc w:val="left"/>
+        <w:rPr>
+          <w:rFonts w:ascii="Times" w:hAnsi="Times" w:cs="Times" w:hint="eastAsia"/>
+          <w:color w:val="000000"/>
+          <w:kern w:val="0"/>
+        </w:rPr>
+      </w:pPr>
+      <w:r>
+        <w:rPr>
+          <w:rFonts w:ascii="Times" w:hAnsi="Times" w:cs="Times" w:hint="eastAsia"/>
+          <w:color w:val="000000"/>
+          <w:kern w:val="0"/>
+          <w:sz w:val="32"/>
+          <w:szCs w:val="32"/>
+        </w:rPr>
+        <w:t>如果给定一个训练集</w:t>
+      </w:r>
+      <w:r>
+        <w:rPr>
+          <w:rFonts w:ascii="Times" w:hAnsi="Times" w:cs="Times"/>
+          <w:color w:val="000000"/>
+          <w:kern w:val="0"/>
+          <w:sz w:val="32"/>
+          <w:szCs w:val="32"/>
+        </w:rPr>
+        <w:t>{(x</w:t>
+      </w:r>
+      <w:r>
+        <w:rPr>
+          <w:rFonts w:ascii="Times" w:hAnsi="Times" w:cs="Times"/>
+          <w:color w:val="000000"/>
+          <w:kern w:val="0"/>
+          <w:position w:val="10"/>
+          <w:sz w:val="21"/>
+          <w:szCs w:val="21"/>
+        </w:rPr>
+        <w:t>(i)</w:t>
+      </w:r>
+      <w:r>
+        <w:rPr>
+          <w:rFonts w:ascii="Times" w:hAnsi="Times" w:cs="Times"/>
+          <w:color w:val="000000"/>
+          <w:kern w:val="0"/>
+          <w:sz w:val="32"/>
+          <w:szCs w:val="32"/>
+        </w:rPr>
+        <w:t>,y</w:t>
+      </w:r>
+      <w:r>
+        <w:rPr>
+          <w:rFonts w:ascii="Times" w:hAnsi="Times" w:cs="Times"/>
+          <w:color w:val="000000"/>
+          <w:kern w:val="0"/>
+          <w:position w:val="10"/>
+          <w:sz w:val="21"/>
+          <w:szCs w:val="21"/>
+        </w:rPr>
+        <w:t>(i)</w:t>
+      </w:r>
+      <w:r>
+        <w:rPr>
+          <w:rFonts w:ascii="Times" w:hAnsi="Times" w:cs="Times"/>
+          <w:color w:val="000000"/>
+          <w:kern w:val="0"/>
+          <w:sz w:val="32"/>
+          <w:szCs w:val="32"/>
+        </w:rPr>
+        <w:t>); i = 1,</w:t>
+      </w:r>
+      <w:r>
+        <w:rPr>
+          <w:rFonts w:ascii="Times" w:hAnsi="Times" w:cs="Times" w:hint="eastAsia"/>
+          <w:color w:val="000000"/>
+          <w:kern w:val="0"/>
+          <w:sz w:val="32"/>
+          <w:szCs w:val="32"/>
+        </w:rPr>
+        <w:t xml:space="preserve"> </w:t>
+      </w:r>
+      <w:r>
+        <w:rPr>
+          <w:rFonts w:ascii="Times" w:hAnsi="Times" w:cs="Times"/>
+          <w:color w:val="000000"/>
+          <w:kern w:val="0"/>
+          <w:sz w:val="32"/>
+          <w:szCs w:val="32"/>
+        </w:rPr>
+        <w:t>...,</w:t>
+      </w:r>
+      <w:r>
+        <w:rPr>
+          <w:rFonts w:ascii="Times" w:hAnsi="Times" w:cs="Times" w:hint="eastAsia"/>
+          <w:color w:val="000000"/>
+          <w:kern w:val="0"/>
+          <w:sz w:val="32"/>
+          <w:szCs w:val="32"/>
+        </w:rPr>
+        <w:t xml:space="preserve"> </w:t>
+      </w:r>
+      <w:r>
+        <w:rPr>
+          <w:rFonts w:ascii="Times" w:hAnsi="Times" w:cs="Times"/>
+          <w:color w:val="000000"/>
+          <w:kern w:val="0"/>
+          <w:sz w:val="32"/>
+          <w:szCs w:val="32"/>
+        </w:rPr>
+        <w:t>m}</w:t>
+      </w:r>
+      <w:r>
+        <w:rPr>
+          <w:rFonts w:ascii="Times" w:hAnsi="Times" w:cs="Times" w:hint="eastAsia"/>
+          <w:color w:val="000000"/>
+          <w:kern w:val="0"/>
+          <w:sz w:val="32"/>
+          <w:szCs w:val="32"/>
+        </w:rPr>
+        <w:t>，其中</w:t>
+      </w:r>
+      <w:r>
+        <w:rPr>
+          <w:rFonts w:ascii="Times" w:hAnsi="Times" w:cs="Times"/>
+          <w:color w:val="000000"/>
+          <w:kern w:val="0"/>
+          <w:sz w:val="32"/>
+          <w:szCs w:val="32"/>
+        </w:rPr>
+        <w:t xml:space="preserve"> x</w:t>
+      </w:r>
+      <w:r>
+        <w:rPr>
+          <w:rFonts w:ascii="Times" w:hAnsi="Times" w:cs="Times"/>
+          <w:color w:val="000000"/>
+          <w:kern w:val="0"/>
+          <w:position w:val="10"/>
+          <w:sz w:val="21"/>
+          <w:szCs w:val="21"/>
+        </w:rPr>
+        <w:t xml:space="preserve">(i) </w:t>
+      </w:r>
+      <w:r>
+        <w:rPr>
+          <w:rFonts w:ascii="Times" w:hAnsi="Times" w:cs="Times"/>
+          <w:color w:val="000000"/>
+          <w:kern w:val="0"/>
+          <w:sz w:val="32"/>
+          <w:szCs w:val="32"/>
+        </w:rPr>
+        <w:t>= (x</w:t>
+      </w:r>
+      <w:r>
+        <w:rPr>
+          <w:rFonts w:ascii="Times" w:hAnsi="Times" w:cs="Times"/>
+          <w:color w:val="000000"/>
+          <w:kern w:val="0"/>
+          <w:position w:val="16"/>
+          <w:sz w:val="21"/>
+          <w:szCs w:val="21"/>
+        </w:rPr>
+        <w:t>(i)</w:t>
+      </w:r>
+      <w:r>
+        <w:rPr>
+          <w:rFonts w:ascii="Times" w:hAnsi="Times" w:cs="Times"/>
+          <w:color w:val="000000"/>
+          <w:kern w:val="0"/>
+          <w:sz w:val="32"/>
+          <w:szCs w:val="32"/>
+        </w:rPr>
+        <w:t>,x</w:t>
+      </w:r>
+      <w:r>
+        <w:rPr>
+          <w:rFonts w:ascii="Times" w:hAnsi="Times" w:cs="Times"/>
+          <w:color w:val="000000"/>
+          <w:kern w:val="0"/>
+          <w:position w:val="16"/>
+          <w:sz w:val="21"/>
+          <w:szCs w:val="21"/>
+        </w:rPr>
+        <w:t>(i)</w:t>
+      </w:r>
+      <w:r>
+        <w:rPr>
+          <w:rFonts w:ascii="Times" w:hAnsi="Times" w:cs="Times"/>
+          <w:color w:val="000000"/>
+          <w:kern w:val="0"/>
+          <w:sz w:val="32"/>
+          <w:szCs w:val="32"/>
+        </w:rPr>
+        <w:t>,...,x</w:t>
+      </w:r>
+      <w:r>
+        <w:rPr>
+          <w:rFonts w:ascii="Times" w:hAnsi="Times" w:cs="Times"/>
+          <w:color w:val="000000"/>
+          <w:kern w:val="0"/>
+          <w:position w:val="16"/>
+          <w:sz w:val="21"/>
+          <w:szCs w:val="21"/>
+        </w:rPr>
+        <w:t>(i)</w:t>
+      </w:r>
+      <w:r>
+        <w:rPr>
+          <w:rFonts w:ascii="Times" w:hAnsi="Times" w:cs="Times"/>
+          <w:color w:val="000000"/>
+          <w:kern w:val="0"/>
+          <w:sz w:val="32"/>
+          <w:szCs w:val="32"/>
+        </w:rPr>
+        <w:t>)</w:t>
+      </w:r>
+      <w:r>
+        <w:rPr>
+          <w:rFonts w:ascii="Times" w:hAnsi="Times" w:cs="Times" w:hint="eastAsia"/>
+          <w:color w:val="000000"/>
+          <w:kern w:val="0"/>
+          <w:sz w:val="32"/>
+          <w:szCs w:val="32"/>
+        </w:rPr>
+        <w:t>（这里的</w:t>
+      </w:r>
+      <w:r>
+        <w:rPr>
+          <w:rFonts w:ascii="Times" w:hAnsi="Times" w:cs="Times" w:hint="eastAsia"/>
+          <w:color w:val="000000"/>
+          <w:kern w:val="0"/>
+          <w:sz w:val="32"/>
+          <w:szCs w:val="32"/>
+        </w:rPr>
+        <w:t>n</w:t>
+      </w:r>
+      <w:r>
+        <w:rPr>
+          <w:rFonts w:ascii="Times" w:hAnsi="Times" w:cs="Times" w:hint="eastAsia"/>
+          <w:color w:val="000000"/>
+          <w:kern w:val="0"/>
+          <w:sz w:val="32"/>
+          <w:szCs w:val="32"/>
+        </w:rPr>
+        <w:t>是在第</w:t>
+      </w:r>
+      <w:r>
+        <w:rPr>
+          <w:rFonts w:ascii="Times" w:hAnsi="Times" w:cs="Times" w:hint="eastAsia"/>
+          <w:color w:val="000000"/>
+          <w:kern w:val="0"/>
+          <w:sz w:val="32"/>
+          <w:szCs w:val="32"/>
+        </w:rPr>
+        <w:t>i</w:t>
+      </w:r>
+      <w:r>
+        <w:rPr>
+          <w:rFonts w:ascii="Times" w:hAnsi="Times" w:cs="Times" w:hint="eastAsia"/>
+          <w:color w:val="000000"/>
+          <w:kern w:val="0"/>
+          <w:sz w:val="32"/>
+          <w:szCs w:val="32"/>
+        </w:rPr>
+        <w:t>个训练样本中的单词数目），那么这个数据的似然函数如下所示：</w:t>
       </w:r>
     </w:p>
     <w:p>
@@ -16406,6 +17011,8 @@
           <w:rFonts w:ascii="Times" w:hAnsi="Times" w:cs="Times" w:hint="eastAsia"/>
           <w:color w:val="000000"/>
           <w:kern w:val="0"/>
+          <w:sz w:val="32"/>
+          <w:szCs w:val="32"/>
         </w:rPr>
       </w:pPr>
       <w:r>
@@ -16415,10 +17022,10 @@
           <w:kern w:val="0"/>
         </w:rPr>
         <w:drawing>
-          <wp:inline distT="0" distB="0" distL="0" distR="0" wp14:anchorId="09AEBE71" wp14:editId="051DC948">
-            <wp:extent cx="2693901" cy="829061"/>
-            <wp:effectExtent l="0" t="0" r="0" b="9525"/>
-            <wp:docPr id="27" name="图片 27"/>
+          <wp:inline distT="0" distB="0" distL="0" distR="0" wp14:anchorId="1D061DBA" wp14:editId="4CAD0F29">
+            <wp:extent cx="3767436" cy="862935"/>
+            <wp:effectExtent l="0" t="0" r="0" b="1270"/>
+            <wp:docPr id="25" name="图片 25"/>
             <wp:cNvGraphicFramePr>
               <a:graphicFrameLocks xmlns:a="http://schemas.openxmlformats.org/drawingml/2006/main" noChangeAspect="1"/>
             </wp:cNvGraphicFramePr>
@@ -16438,6 +17045,311 @@
                   <pic:spPr>
                     <a:xfrm>
                       <a:off x="0" y="0"/>
+                      <a:ext cx="3882356" cy="889257"/>
+                    </a:xfrm>
+                    <a:prstGeom prst="rect">
+                      <a:avLst/>
+                    </a:prstGeom>
+                  </pic:spPr>
+                </pic:pic>
+              </a:graphicData>
+            </a:graphic>
+          </wp:inline>
+        </w:drawing>
+      </w:r>
+      <w:r>
+        <w:rPr>
+          <w:rFonts w:ascii="Times" w:hAnsi="Times" w:cs="Times"/>
+          <w:color w:val="000000"/>
+          <w:kern w:val="0"/>
+          <w:sz w:val="32"/>
+          <w:szCs w:val="32"/>
+        </w:rPr>
+        <w:t xml:space="preserve"> </w:t>
+      </w:r>
+    </w:p>
+    <w:p>
+      <w:pPr>
+        <w:widowControl/>
+        <w:autoSpaceDE w:val="0"/>
+        <w:autoSpaceDN w:val="0"/>
+        <w:adjustRightInd w:val="0"/>
+        <w:spacing w:after="240" w:line="360" w:lineRule="atLeast"/>
+        <w:jc w:val="left"/>
+        <w:rPr>
+          <w:rFonts w:ascii="Times" w:hAnsi="Times" w:cs="Times" w:hint="eastAsia"/>
+          <w:color w:val="000000"/>
+          <w:kern w:val="0"/>
+          <w:sz w:val="32"/>
+          <w:szCs w:val="32"/>
+        </w:rPr>
+      </w:pPr>
+      <w:r>
+        <w:rPr>
+          <w:rFonts w:ascii="Times" w:hAnsi="Times" w:cs="Times" w:hint="eastAsia"/>
+          <w:color w:val="000000"/>
+          <w:kern w:val="0"/>
+          <w:sz w:val="32"/>
+          <w:szCs w:val="32"/>
+        </w:rPr>
+        <w:t>让上面的</w:t>
+      </w:r>
+      <w:r>
+        <w:rPr>
+          <w:rFonts w:ascii="Times" w:hAnsi="Times" w:cs="Times" w:hint="eastAsia"/>
+          <w:color w:val="000000"/>
+          <w:kern w:val="0"/>
+          <w:sz w:val="32"/>
+          <w:szCs w:val="32"/>
+        </w:rPr>
+        <w:t>这个函数最大化就可以产生对参数的最大似然估计：</w:t>
+      </w:r>
+    </w:p>
+    <w:p>
+      <w:pPr>
+        <w:widowControl/>
+        <w:autoSpaceDE w:val="0"/>
+        <w:autoSpaceDN w:val="0"/>
+        <w:adjustRightInd w:val="0"/>
+        <w:spacing w:after="240" w:line="440" w:lineRule="atLeast"/>
+        <w:jc w:val="center"/>
+        <w:rPr>
+          <w:rFonts w:ascii="Times" w:hAnsi="Times" w:cs="Times" w:hint="eastAsia"/>
+          <w:color w:val="000000"/>
+          <w:kern w:val="0"/>
+        </w:rPr>
+      </w:pPr>
+      <w:r>
+        <w:rPr>
+          <w:rFonts w:ascii="Times" w:hAnsi="Times" w:cs="Times"/>
+          <w:color w:val="000000"/>
+          <w:kern w:val="0"/>
+        </w:rPr>
+        <w:drawing>
+          <wp:inline distT="0" distB="0" distL="0" distR="0" wp14:anchorId="5BA3E750" wp14:editId="00955A56">
+            <wp:extent cx="3036801" cy="1377456"/>
+            <wp:effectExtent l="0" t="0" r="11430" b="0"/>
+            <wp:docPr id="26" name="图片 26"/>
+            <wp:cNvGraphicFramePr>
+              <a:graphicFrameLocks xmlns:a="http://schemas.openxmlformats.org/drawingml/2006/main" noChangeAspect="1"/>
+            </wp:cNvGraphicFramePr>
+            <a:graphic xmlns:a="http://schemas.openxmlformats.org/drawingml/2006/main">
+              <a:graphicData uri="http://schemas.openxmlformats.org/drawingml/2006/picture">
+                <pic:pic xmlns:pic="http://schemas.openxmlformats.org/drawingml/2006/picture">
+                  <pic:nvPicPr>
+                    <pic:cNvPr id="1" name=""/>
+                    <pic:cNvPicPr/>
+                  </pic:nvPicPr>
+                  <pic:blipFill>
+                    <a:blip r:embed="rId43"/>
+                    <a:stretch>
+                      <a:fillRect/>
+                    </a:stretch>
+                  </pic:blipFill>
+                  <pic:spPr>
+                    <a:xfrm>
+                      <a:off x="0" y="0"/>
+                      <a:ext cx="3056486" cy="1386385"/>
+                    </a:xfrm>
+                    <a:prstGeom prst="rect">
+                      <a:avLst/>
+                    </a:prstGeom>
+                  </pic:spPr>
+                </pic:pic>
+              </a:graphicData>
+            </a:graphic>
+          </wp:inline>
+        </w:drawing>
+      </w:r>
+    </w:p>
+    <w:p>
+      <w:pPr>
+        <w:widowControl/>
+        <w:autoSpaceDE w:val="0"/>
+        <w:autoSpaceDN w:val="0"/>
+        <w:adjustRightInd w:val="0"/>
+        <w:spacing w:after="240" w:line="360" w:lineRule="atLeast"/>
+        <w:jc w:val="left"/>
+        <w:rPr>
+          <w:rFonts w:ascii="Times" w:hAnsi="Times" w:cs="Times" w:hint="eastAsia"/>
+          <w:color w:val="000000"/>
+          <w:kern w:val="0"/>
+          <w:sz w:val="32"/>
+          <w:szCs w:val="32"/>
+        </w:rPr>
+      </w:pPr>
+      <w:r>
+        <w:rPr>
+          <w:rFonts w:ascii="Times" w:hAnsi="Times" w:cs="Times" w:hint="eastAsia"/>
+          <w:color w:val="000000"/>
+          <w:kern w:val="0"/>
+          <w:sz w:val="32"/>
+          <w:szCs w:val="32"/>
+        </w:rPr>
+        <w:t>如果使用拉普拉斯光滑（实践中会用这个方法来提高性能）来估计</w:t>
+      </w:r>
+      <w:r>
+        <w:rPr>
+          <w:rFonts w:ascii="Times" w:hAnsi="Times" w:cs="Times"/>
+          <w:color w:val="000000"/>
+          <w:kern w:val="0"/>
+          <w:sz w:val="32"/>
+          <w:szCs w:val="32"/>
+        </w:rPr>
+        <w:t>φ</w:t>
+      </w:r>
+      <w:r>
+        <w:rPr>
+          <w:rFonts w:ascii="Times" w:hAnsi="Times" w:cs="Times"/>
+          <w:color w:val="000000"/>
+          <w:kern w:val="0"/>
+          <w:position w:val="-6"/>
+          <w:sz w:val="21"/>
+          <w:szCs w:val="21"/>
+        </w:rPr>
+        <w:t xml:space="preserve">k|y=0 </w:t>
+      </w:r>
+      <w:r>
+        <w:rPr>
+          <w:rFonts w:ascii="Times" w:hAnsi="Times" w:cs="Times" w:hint="eastAsia"/>
+          <w:color w:val="000000"/>
+          <w:kern w:val="0"/>
+          <w:sz w:val="32"/>
+          <w:szCs w:val="32"/>
+        </w:rPr>
+        <w:t>和</w:t>
+      </w:r>
+      <w:r>
+        <w:rPr>
+          <w:rFonts w:ascii="Times" w:hAnsi="Times" w:cs="Times"/>
+          <w:color w:val="000000"/>
+          <w:kern w:val="0"/>
+          <w:sz w:val="32"/>
+          <w:szCs w:val="32"/>
+        </w:rPr>
+        <w:t xml:space="preserve"> φ</w:t>
+      </w:r>
+      <w:r>
+        <w:rPr>
+          <w:rFonts w:ascii="Times" w:hAnsi="Times" w:cs="Times"/>
+          <w:color w:val="000000"/>
+          <w:kern w:val="0"/>
+          <w:position w:val="-6"/>
+          <w:sz w:val="21"/>
+          <w:szCs w:val="21"/>
+        </w:rPr>
+        <w:t>k|y=1</w:t>
+      </w:r>
+      <w:r>
+        <w:rPr>
+          <w:rFonts w:ascii="Times" w:hAnsi="Times" w:cs="Times" w:hint="eastAsia"/>
+          <w:color w:val="000000"/>
+          <w:kern w:val="0"/>
+          <w:sz w:val="32"/>
+          <w:szCs w:val="32"/>
+        </w:rPr>
+        <w:t>，就在分子上加</w:t>
+      </w:r>
+      <w:r>
+        <w:rPr>
+          <w:rFonts w:ascii="Times" w:hAnsi="Times" w:cs="Times" w:hint="eastAsia"/>
+          <w:color w:val="000000"/>
+          <w:kern w:val="0"/>
+          <w:sz w:val="32"/>
+          <w:szCs w:val="32"/>
+        </w:rPr>
+        <w:t>1</w:t>
+      </w:r>
+      <w:r>
+        <w:rPr>
+          <w:rFonts w:ascii="Times" w:hAnsi="Times" w:cs="Times" w:hint="eastAsia"/>
+          <w:color w:val="000000"/>
+          <w:kern w:val="0"/>
+          <w:sz w:val="32"/>
+          <w:szCs w:val="32"/>
+        </w:rPr>
+        <w:t>，然后分母上加</w:t>
+      </w:r>
+      <w:r>
+        <w:rPr>
+          <w:rFonts w:ascii="Times" w:hAnsi="Times" w:cs="Times"/>
+          <w:color w:val="000000"/>
+          <w:kern w:val="0"/>
+          <w:sz w:val="32"/>
+          <w:szCs w:val="32"/>
+        </w:rPr>
+        <w:t>|V |</w:t>
+      </w:r>
+      <w:r>
+        <w:rPr>
+          <w:rFonts w:ascii="Times" w:hAnsi="Times" w:cs="Times" w:hint="eastAsia"/>
+          <w:color w:val="000000"/>
+          <w:kern w:val="0"/>
+          <w:sz w:val="32"/>
+          <w:szCs w:val="32"/>
+        </w:rPr>
+        <w:t>，就得到了下面的等式：</w:t>
+      </w:r>
+    </w:p>
+    <w:p>
+      <w:pPr>
+        <w:widowControl/>
+        <w:autoSpaceDE w:val="0"/>
+        <w:autoSpaceDN w:val="0"/>
+        <w:adjustRightInd w:val="0"/>
+        <w:spacing w:after="240" w:line="360" w:lineRule="atLeast"/>
+        <w:jc w:val="left"/>
+        <w:rPr>
+          <w:rFonts w:ascii="Times" w:hAnsi="Times" w:cs="Times" w:hint="eastAsia"/>
+          <w:color w:val="000000"/>
+          <w:kern w:val="0"/>
+        </w:rPr>
+      </w:pPr>
+    </w:p>
+    <w:p>
+      <w:pPr>
+        <w:widowControl/>
+        <w:autoSpaceDE w:val="0"/>
+        <w:autoSpaceDN w:val="0"/>
+        <w:adjustRightInd w:val="0"/>
+        <w:spacing w:after="240" w:line="440" w:lineRule="atLeast"/>
+        <w:jc w:val="center"/>
+        <w:rPr>
+          <w:rFonts w:ascii="Times" w:hAnsi="Times" w:cs="Times" w:hint="eastAsia"/>
+          <w:color w:val="000000"/>
+          <w:kern w:val="0"/>
+        </w:rPr>
+      </w:pPr>
+      <w:r>
+        <w:rPr>
+          <w:rFonts w:ascii="Times" w:hAnsi="Times" w:cs="Times"/>
+          <w:color w:val="000000"/>
+          <w:kern w:val="0"/>
+        </w:rPr>
+        <w:drawing>
+          <wp:inline distT="0" distB="0" distL="0" distR="0" wp14:anchorId="09AEBE71" wp14:editId="051DC948">
+            <wp:extent cx="2693901" cy="829061"/>
+            <wp:effectExtent l="0" t="0" r="0" b="9525"/>
+            <wp:docPr id="27" name="图片 27"/>
+            <wp:cNvGraphicFramePr>
+              <a:graphicFrameLocks xmlns:a="http://schemas.openxmlformats.org/drawingml/2006/main" noChangeAspect="1"/>
+            </wp:cNvGraphicFramePr>
+            <a:graphic xmlns:a="http://schemas.openxmlformats.org/drawingml/2006/main">
+              <a:graphicData uri="http://schemas.openxmlformats.org/drawingml/2006/picture">
+                <pic:pic xmlns:pic="http://schemas.openxmlformats.org/drawingml/2006/picture">
+                  <pic:nvPicPr>
+                    <pic:cNvPr id="1" name=""/>
+                    <pic:cNvPicPr/>
+                  </pic:nvPicPr>
+                  <pic:blipFill>
+                    <a:blip r:embed="rId44"/>
+                    <a:stretch>
+                      <a:fillRect/>
+                    </a:stretch>
+                  </pic:blipFill>
+                  <pic:spPr>
+                    <a:xfrm>
+                      <a:off x="0" y="0"/>
                       <a:ext cx="2723055" cy="838033"/>
                     </a:xfrm>
                     <a:prstGeom prst="rect">
@@ -16460,20 +17372,32 @@
         <w:spacing w:after="240" w:line="360" w:lineRule="atLeast"/>
         <w:jc w:val="left"/>
         <w:rPr>
-          <w:rFonts w:ascii="Times" w:hAnsi="Times" w:cs="Times"/>
+          <w:rFonts w:ascii="Times" w:hAnsi="Times" w:cs="Times" w:hint="eastAsia"/>
           <w:color w:val="000000"/>
           <w:kern w:val="0"/>
         </w:rPr>
       </w:pPr>
-      <w:r>
-        <w:rPr>
-          <w:rFonts w:ascii="Times" w:hAnsi="Times" w:cs="Times"/>
-          <w:color w:val="000000"/>
-          <w:kern w:val="0"/>
-          <w:sz w:val="32"/>
-          <w:szCs w:val="32"/>
-        </w:rPr>
-        <w:t xml:space="preserve">While not necessarily the very best classification algorithm, the Naive Bayes classifier often works surprisingly well. It is often also a very good “first thing to try,” given its simplicity and ease of implementation. </w:t>
+      <w:bookmarkStart w:id="0" w:name="_GoBack"/>
+      <w:bookmarkEnd w:id="0"/>
+      <w:r>
+        <w:rPr>
+          <w:rFonts w:ascii="Times" w:hAnsi="Times" w:cs="Times" w:hint="eastAsia"/>
+          <w:color w:val="000000"/>
+          <w:kern w:val="0"/>
+          <w:sz w:val="32"/>
+          <w:szCs w:val="32"/>
+        </w:rPr>
+        <w:t>当然了，这个并不见得就是一个最好的分类算法，不过朴素贝叶斯分选器通常用起来还都出乎意料地那么好。</w:t>
+      </w:r>
+      <w:r>
+        <w:rPr>
+          <w:rFonts w:ascii="Times" w:hAnsi="Times" w:cs="Times" w:hint="eastAsia"/>
+          <w:color w:val="000000"/>
+          <w:kern w:val="0"/>
+          <w:sz w:val="32"/>
+          <w:szCs w:val="32"/>
+        </w:rPr>
+        <w:t>所以这个方法就是一个很好的“首发选择”，因为它很简单又很好实现。</w:t>
       </w:r>
     </w:p>
     <w:p>
@@ -16507,7 +17431,7 @@
       </w:pPr>
     </w:p>
     <w:sectPr>
-      <w:footerReference w:type="default" r:id="rId43"/>
+      <w:footerReference w:type="default" r:id="rId45"/>
       <w:pgSz w:w="12240" w:h="15840"/>
       <w:pgMar w:top="1440" w:right="1800" w:bottom="1440" w:left="1800" w:header="720" w:footer="720" w:gutter="0"/>
       <w:cols w:space="720"/>
